--- a/PEUQSE/simulationDriver/191201Instructions.docx
+++ b/PEUQSE/simulationDriver/191201Instructions.docx
@@ -1,6 +1,6 @@
 
 <file path=word/document.xml><?xml version="1.0" encoding="utf-8"?>
-<w:document xmlns:ve="http://schemas.openxmlformats.org/markup-compatibility/2006" xmlns:o="urn:schemas-microsoft-com:office:office" xmlns:r="http://schemas.openxmlformats.org/officeDocument/2006/relationships" xmlns:m="http://schemas.openxmlformats.org/officeDocument/2006/math" xmlns:v="urn:schemas-microsoft-com:vml" xmlns:wp="http://schemas.openxmlformats.org/drawingml/2006/wordprocessingDrawing" xmlns:w10="urn:schemas-microsoft-com:office:word" xmlns:w="http://schemas.openxmlformats.org/wordprocessingml/2006/main" xmlns:wne="http://schemas.microsoft.com/office/word/2006/wordml">
+<w:document xmlns:wpc="http://schemas.microsoft.com/office/word/2010/wordprocessingCanvas" xmlns:cx="http://schemas.microsoft.com/office/drawing/2014/chartex" xmlns:cx1="http://schemas.microsoft.com/office/drawing/2015/9/8/chartex" xmlns:cx2="http://schemas.microsoft.com/office/drawing/2015/10/21/chartex" xmlns:cx3="http://schemas.microsoft.com/office/drawing/2016/5/9/chartex" xmlns:cx4="http://schemas.microsoft.com/office/drawing/2016/5/10/chartex" xmlns:cx5="http://schemas.microsoft.com/office/drawing/2016/5/11/chartex" xmlns:cx6="http://schemas.microsoft.com/office/drawing/2016/5/12/chartex" xmlns:cx7="http://schemas.microsoft.com/office/drawing/2016/5/13/chartex" xmlns:cx8="http://schemas.microsoft.com/office/drawing/2016/5/14/chartex" xmlns:mc="http://schemas.openxmlformats.org/markup-compatibility/2006" xmlns:aink="http://schemas.microsoft.com/office/drawing/2016/ink" xmlns:am3d="http://schemas.microsoft.com/office/drawing/2017/model3d" xmlns:o="urn:schemas-microsoft-com:office:office" xmlns:r="http://schemas.openxmlformats.org/officeDocument/2006/relationships" xmlns:m="http://schemas.openxmlformats.org/officeDocument/2006/math" xmlns:v="urn:schemas-microsoft-com:vml" xmlns:wp14="http://schemas.microsoft.com/office/word/2010/wordprocessingDrawing" xmlns:wp="http://schemas.openxmlformats.org/drawingml/2006/wordprocessingDrawing" xmlns:w10="urn:schemas-microsoft-com:office:word" xmlns:w="http://schemas.openxmlformats.org/wordprocessingml/2006/main" xmlns:w14="http://schemas.microsoft.com/office/word/2010/wordml" xmlns:w15="http://schemas.microsoft.com/office/word/2012/wordml" xmlns:w16cex="http://schemas.microsoft.com/office/word/2018/wordml/cex" xmlns:w16cid="http://schemas.microsoft.com/office/word/2016/wordml/cid" xmlns:w16="http://schemas.microsoft.com/office/word/2018/wordml" xmlns:w16sdtdh="http://schemas.microsoft.com/office/word/2020/wordml/sdtdatahash" xmlns:w16se="http://schemas.microsoft.com/office/word/2015/wordml/symex" xmlns:wpg="http://schemas.microsoft.com/office/word/2010/wordprocessingGroup" xmlns:wpi="http://schemas.microsoft.com/office/word/2010/wordprocessingInk" xmlns:wne="http://schemas.microsoft.com/office/word/2006/wordml" xmlns:wps="http://schemas.microsoft.com/office/word/2010/wordprocessingShape" mc:Ignorable="w14 w15 w16se w16cid w16 w16cex w16sdtdh wp14">
   <w:body>
     <w:p>
       <w:pPr>
@@ -513,7 +513,7 @@
           <w:noProof/>
         </w:rPr>
         <w:drawing>
-          <wp:inline distT="0" distB="0" distL="0" distR="0">
+          <wp:inline distT="0" distB="0" distL="0" distR="0" wp14:anchorId="480A0329" wp14:editId="43281BF4">
             <wp:extent cx="180346" cy="169933"/>
             <wp:effectExtent l="19050" t="0" r="0" b="0"/>
             <wp:docPr id="2" name="Picture 1"/>
@@ -663,7 +663,19 @@
         <w:rPr>
           <w:b/>
         </w:rPr>
-        <w:t>descendingLinearEWithPiecewiseOffsetCheck which returns true or false.</w:t>
+        <w:t>descendingLinearEWithPiecewiseOffsetCheckOneReaction</w:t>
+      </w:r>
+      <w:r>
+        <w:rPr>
+          <w:b/>
+        </w:rPr>
+        <w:t xml:space="preserve"> </w:t>
+      </w:r>
+      <w:r>
+        <w:rPr>
+          <w:b/>
+        </w:rPr>
+        <w:t>which returns true or false.</w:t>
       </w:r>
       <w:r>
         <w:rPr>
@@ -1544,8 +1556,8 @@
 </file>
 
 <file path=word/numbering.xml><?xml version="1.0" encoding="utf-8"?>
-<w:numbering xmlns:ve="http://schemas.openxmlformats.org/markup-compatibility/2006" xmlns:o="urn:schemas-microsoft-com:office:office" xmlns:r="http://schemas.openxmlformats.org/officeDocument/2006/relationships" xmlns:m="http://schemas.openxmlformats.org/officeDocument/2006/math" xmlns:v="urn:schemas-microsoft-com:vml" xmlns:wp="http://schemas.openxmlformats.org/drawingml/2006/wordprocessingDrawing" xmlns:w10="urn:schemas-microsoft-com:office:word" xmlns:w="http://schemas.openxmlformats.org/wordprocessingml/2006/main" xmlns:wne="http://schemas.microsoft.com/office/word/2006/wordml">
-  <w:abstractNum w:abstractNumId="0">
+<w:numbering xmlns:wpc="http://schemas.microsoft.com/office/word/2010/wordprocessingCanvas" xmlns:cx="http://schemas.microsoft.com/office/drawing/2014/chartex" xmlns:cx1="http://schemas.microsoft.com/office/drawing/2015/9/8/chartex" xmlns:cx2="http://schemas.microsoft.com/office/drawing/2015/10/21/chartex" xmlns:cx3="http://schemas.microsoft.com/office/drawing/2016/5/9/chartex" xmlns:cx4="http://schemas.microsoft.com/office/drawing/2016/5/10/chartex" xmlns:cx5="http://schemas.microsoft.com/office/drawing/2016/5/11/chartex" xmlns:cx6="http://schemas.microsoft.com/office/drawing/2016/5/12/chartex" xmlns:cx7="http://schemas.microsoft.com/office/drawing/2016/5/13/chartex" xmlns:cx8="http://schemas.microsoft.com/office/drawing/2016/5/14/chartex" xmlns:mc="http://schemas.openxmlformats.org/markup-compatibility/2006" xmlns:aink="http://schemas.microsoft.com/office/drawing/2016/ink" xmlns:am3d="http://schemas.microsoft.com/office/drawing/2017/model3d" xmlns:o="urn:schemas-microsoft-com:office:office" xmlns:r="http://schemas.openxmlformats.org/officeDocument/2006/relationships" xmlns:m="http://schemas.openxmlformats.org/officeDocument/2006/math" xmlns:v="urn:schemas-microsoft-com:vml" xmlns:wp14="http://schemas.microsoft.com/office/word/2010/wordprocessingDrawing" xmlns:wp="http://schemas.openxmlformats.org/drawingml/2006/wordprocessingDrawing" xmlns:w10="urn:schemas-microsoft-com:office:word" xmlns:w="http://schemas.openxmlformats.org/wordprocessingml/2006/main" xmlns:w14="http://schemas.microsoft.com/office/word/2010/wordml" xmlns:w15="http://schemas.microsoft.com/office/word/2012/wordml" xmlns:w16cex="http://schemas.microsoft.com/office/word/2018/wordml/cex" xmlns:w16cid="http://schemas.microsoft.com/office/word/2016/wordml/cid" xmlns:w16="http://schemas.microsoft.com/office/word/2018/wordml" xmlns:w16sdtdh="http://schemas.microsoft.com/office/word/2020/wordml/sdtdatahash" xmlns:w16se="http://schemas.microsoft.com/office/word/2015/wordml/symex" xmlns:wpg="http://schemas.microsoft.com/office/word/2010/wordprocessingGroup" xmlns:wpi="http://schemas.microsoft.com/office/word/2010/wordprocessingInk" xmlns:wne="http://schemas.microsoft.com/office/word/2006/wordml" xmlns:wps="http://schemas.microsoft.com/office/word/2010/wordprocessingShape" mc:Ignorable="w14 w15 w16se w16cid w16 w16cex w16sdtdh wp14">
+  <w:abstractNum w:abstractNumId="0" w15:restartNumberingAfterBreak="0">
     <w:nsid w:val="07A744D5"/>
     <w:multiLevelType w:val="hybridMultilevel"/>
     <w:tmpl w:val="10944146"/>
@@ -1634,7 +1646,7 @@
       </w:pPr>
     </w:lvl>
   </w:abstractNum>
-  <w:abstractNum w:abstractNumId="1">
+  <w:abstractNum w:abstractNumId="1" w15:restartNumberingAfterBreak="0">
     <w:nsid w:val="16283B59"/>
     <w:multiLevelType w:val="hybridMultilevel"/>
     <w:tmpl w:val="0F06A38C"/>
@@ -1720,7 +1732,7 @@
       </w:pPr>
     </w:lvl>
   </w:abstractNum>
-  <w:abstractNum w:abstractNumId="2">
+  <w:abstractNum w:abstractNumId="2" w15:restartNumberingAfterBreak="0">
     <w:nsid w:val="46D50BEC"/>
     <w:multiLevelType w:val="hybridMultilevel"/>
     <w:tmpl w:val="9DD44D60"/>
@@ -1809,7 +1821,7 @@
       </w:pPr>
     </w:lvl>
   </w:abstractNum>
-  <w:abstractNum w:abstractNumId="3">
+  <w:abstractNum w:abstractNumId="3" w15:restartNumberingAfterBreak="0">
     <w:nsid w:val="71CE2C43"/>
     <w:multiLevelType w:val="hybridMultilevel"/>
     <w:tmpl w:val="6688DF5C"/>
@@ -1898,7 +1910,7 @@
       </w:pPr>
     </w:lvl>
   </w:abstractNum>
-  <w:abstractNum w:abstractNumId="4">
+  <w:abstractNum w:abstractNumId="4" w15:restartNumberingAfterBreak="0">
     <w:nsid w:val="761D7A67"/>
     <w:multiLevelType w:val="hybridMultilevel"/>
     <w:tmpl w:val="0AB082C8"/>
@@ -1987,7 +1999,7 @@
       </w:pPr>
     </w:lvl>
   </w:abstractNum>
-  <w:abstractNum w:abstractNumId="5">
+  <w:abstractNum w:abstractNumId="5" w15:restartNumberingAfterBreak="0">
     <w:nsid w:val="7682296E"/>
     <w:multiLevelType w:val="hybridMultilevel"/>
     <w:tmpl w:val="D0E45ECA"/>
@@ -2098,7 +2110,7 @@
 </file>
 
 <file path=word/styles.xml><?xml version="1.0" encoding="utf-8"?>
-<w:styles xmlns:r="http://schemas.openxmlformats.org/officeDocument/2006/relationships" xmlns:w="http://schemas.openxmlformats.org/wordprocessingml/2006/main">
+<w:styles xmlns:mc="http://schemas.openxmlformats.org/markup-compatibility/2006" xmlns:r="http://schemas.openxmlformats.org/officeDocument/2006/relationships" xmlns:w="http://schemas.openxmlformats.org/wordprocessingml/2006/main" xmlns:w14="http://schemas.microsoft.com/office/word/2010/wordml" xmlns:w15="http://schemas.microsoft.com/office/word/2012/wordml" xmlns:w16cex="http://schemas.microsoft.com/office/word/2018/wordml/cex" xmlns:w16cid="http://schemas.microsoft.com/office/word/2016/wordml/cid" xmlns:w16="http://schemas.microsoft.com/office/word/2018/wordml" xmlns:w16sdtdh="http://schemas.microsoft.com/office/word/2020/wordml/sdtdatahash" xmlns:w16se="http://schemas.microsoft.com/office/word/2015/wordml/symex" mc:Ignorable="w14 w15 w16se w16cid w16 w16cex w16sdtdh">
   <w:docDefaults>
     <w:rPrDefault>
       <w:rPr>
@@ -2114,144 +2126,383 @@
       </w:pPr>
     </w:pPrDefault>
   </w:docDefaults>
-  <w:latentStyles w:defLockedState="0" w:defUIPriority="99" w:defSemiHidden="1" w:defUnhideWhenUsed="1" w:defQFormat="0" w:count="267">
-    <w:lsdException w:name="Normal" w:semiHidden="0" w:uiPriority="0" w:unhideWhenUsed="0" w:qFormat="1"/>
-    <w:lsdException w:name="heading 1" w:semiHidden="0" w:uiPriority="9" w:unhideWhenUsed="0" w:qFormat="1"/>
-    <w:lsdException w:name="heading 2" w:uiPriority="9" w:qFormat="1"/>
-    <w:lsdException w:name="heading 3" w:uiPriority="9" w:qFormat="1"/>
-    <w:lsdException w:name="heading 4" w:uiPriority="9" w:qFormat="1"/>
-    <w:lsdException w:name="heading 5" w:uiPriority="9" w:qFormat="1"/>
-    <w:lsdException w:name="heading 6" w:uiPriority="9" w:qFormat="1"/>
-    <w:lsdException w:name="heading 7" w:uiPriority="9" w:qFormat="1"/>
-    <w:lsdException w:name="heading 8" w:uiPriority="9" w:qFormat="1"/>
-    <w:lsdException w:name="heading 9" w:uiPriority="9" w:qFormat="1"/>
-    <w:lsdException w:name="toc 1" w:uiPriority="39"/>
-    <w:lsdException w:name="toc 2" w:uiPriority="39"/>
-    <w:lsdException w:name="toc 3" w:uiPriority="39"/>
-    <w:lsdException w:name="toc 4" w:uiPriority="39"/>
-    <w:lsdException w:name="toc 5" w:uiPriority="39"/>
-    <w:lsdException w:name="toc 6" w:uiPriority="39"/>
-    <w:lsdException w:name="toc 7" w:uiPriority="39"/>
-    <w:lsdException w:name="toc 8" w:uiPriority="39"/>
-    <w:lsdException w:name="toc 9" w:uiPriority="39"/>
-    <w:lsdException w:name="caption" w:uiPriority="35" w:qFormat="1"/>
-    <w:lsdException w:name="Title" w:semiHidden="0" w:uiPriority="10" w:unhideWhenUsed="0" w:qFormat="1"/>
-    <w:lsdException w:name="Default Paragraph Font" w:uiPriority="1"/>
-    <w:lsdException w:name="Subtitle" w:semiHidden="0" w:uiPriority="11" w:unhideWhenUsed="0" w:qFormat="1"/>
-    <w:lsdException w:name="Strong" w:semiHidden="0" w:uiPriority="22" w:unhideWhenUsed="0" w:qFormat="1"/>
-    <w:lsdException w:name="Emphasis" w:semiHidden="0" w:uiPriority="20" w:unhideWhenUsed="0" w:qFormat="1"/>
-    <w:lsdException w:name="Table Grid" w:semiHidden="0" w:uiPriority="59" w:unhideWhenUsed="0"/>
-    <w:lsdException w:name="Placeholder Text" w:unhideWhenUsed="0"/>
-    <w:lsdException w:name="No Spacing" w:semiHidden="0" w:uiPriority="1" w:unhideWhenUsed="0" w:qFormat="1"/>
-    <w:lsdException w:name="Light Shading" w:semiHidden="0" w:uiPriority="60" w:unhideWhenUsed="0"/>
-    <w:lsdException w:name="Light List" w:semiHidden="0" w:uiPriority="61" w:unhideWhenUsed="0"/>
-    <w:lsdException w:name="Light Grid" w:semiHidden="0" w:uiPriority="62" w:unhideWhenUsed="0"/>
-    <w:lsdException w:name="Medium Shading 1" w:semiHidden="0" w:uiPriority="63" w:unhideWhenUsed="0"/>
-    <w:lsdException w:name="Medium Shading 2" w:semiHidden="0" w:uiPriority="64" w:unhideWhenUsed="0"/>
-    <w:lsdException w:name="Medium List 1" w:semiHidden="0" w:uiPriority="65" w:unhideWhenUsed="0"/>
-    <w:lsdException w:name="Medium List 2" w:semiHidden="0" w:uiPriority="66" w:unhideWhenUsed="0"/>
-    <w:lsdException w:name="Medium Grid 1" w:semiHidden="0" w:uiPriority="67" w:unhideWhenUsed="0"/>
-    <w:lsdException w:name="Medium Grid 2" w:semiHidden="0" w:uiPriority="68" w:unhideWhenUsed="0"/>
-    <w:lsdException w:name="Medium Grid 3" w:semiHidden="0" w:uiPriority="69" w:unhideWhenUsed="0"/>
-    <w:lsdException w:name="Dark List" w:semiHidden="0" w:uiPriority="70" w:unhideWhenUsed="0"/>
-    <w:lsdException w:name="Colorful Shading" w:semiHidden="0" w:uiPriority="71" w:unhideWhenUsed="0"/>
-    <w:lsdException w:name="Colorful List" w:semiHidden="0" w:uiPriority="72" w:unhideWhenUsed="0"/>
-    <w:lsdException w:name="Colorful Grid" w:semiHidden="0" w:uiPriority="73" w:unhideWhenUsed="0"/>
-    <w:lsdException w:name="Light Shading Accent 1" w:semiHidden="0" w:uiPriority="60" w:unhideWhenUsed="0"/>
-    <w:lsdException w:name="Light List Accent 1" w:semiHidden="0" w:uiPriority="61" w:unhideWhenUsed="0"/>
-    <w:lsdException w:name="Light Grid Accent 1" w:semiHidden="0" w:uiPriority="62" w:unhideWhenUsed="0"/>
-    <w:lsdException w:name="Medium Shading 1 Accent 1" w:semiHidden="0" w:uiPriority="63" w:unhideWhenUsed="0"/>
-    <w:lsdException w:name="Medium Shading 2 Accent 1" w:semiHidden="0" w:uiPriority="64" w:unhideWhenUsed="0"/>
-    <w:lsdException w:name="Medium List 1 Accent 1" w:semiHidden="0" w:uiPriority="65" w:unhideWhenUsed="0"/>
-    <w:lsdException w:name="Revision" w:unhideWhenUsed="0"/>
-    <w:lsdException w:name="List Paragraph" w:semiHidden="0" w:uiPriority="34" w:unhideWhenUsed="0" w:qFormat="1"/>
-    <w:lsdException w:name="Quote" w:semiHidden="0" w:uiPriority="29" w:unhideWhenUsed="0" w:qFormat="1"/>
-    <w:lsdException w:name="Intense Quote" w:semiHidden="0" w:uiPriority="30" w:unhideWhenUsed="0" w:qFormat="1"/>
-    <w:lsdException w:name="Medium List 2 Accent 1" w:semiHidden="0" w:uiPriority="66" w:unhideWhenUsed="0"/>
-    <w:lsdException w:name="Medium Grid 1 Accent 1" w:semiHidden="0" w:uiPriority="67" w:unhideWhenUsed="0"/>
-    <w:lsdException w:name="Medium Grid 2 Accent 1" w:semiHidden="0" w:uiPriority="68" w:unhideWhenUsed="0"/>
-    <w:lsdException w:name="Medium Grid 3 Accent 1" w:semiHidden="0" w:uiPriority="69" w:unhideWhenUsed="0"/>
-    <w:lsdException w:name="Dark List Accent 1" w:semiHidden="0" w:uiPriority="70" w:unhideWhenUsed="0"/>
-    <w:lsdException w:name="Colorful Shading Accent 1" w:semiHidden="0" w:uiPriority="71" w:unhideWhenUsed="0"/>
-    <w:lsdException w:name="Colorful List Accent 1" w:semiHidden="0" w:uiPriority="72" w:unhideWhenUsed="0"/>
-    <w:lsdException w:name="Colorful Grid Accent 1" w:semiHidden="0" w:uiPriority="73" w:unhideWhenUsed="0"/>
-    <w:lsdException w:name="Light Shading Accent 2" w:semiHidden="0" w:uiPriority="60" w:unhideWhenUsed="0"/>
-    <w:lsdException w:name="Light List Accent 2" w:semiHidden="0" w:uiPriority="61" w:unhideWhenUsed="0"/>
-    <w:lsdException w:name="Light Grid Accent 2" w:semiHidden="0" w:uiPriority="62" w:unhideWhenUsed="0"/>
-    <w:lsdException w:name="Medium Shading 1 Accent 2" w:semiHidden="0" w:uiPriority="63" w:unhideWhenUsed="0"/>
-    <w:lsdException w:name="Medium Shading 2 Accent 2" w:semiHidden="0" w:uiPriority="64" w:unhideWhenUsed="0"/>
-    <w:lsdException w:name="Medium List 1 Accent 2" w:semiHidden="0" w:uiPriority="65" w:unhideWhenUsed="0"/>
-    <w:lsdException w:name="Medium List 2 Accent 2" w:semiHidden="0" w:uiPriority="66" w:unhideWhenUsed="0"/>
-    <w:lsdException w:name="Medium Grid 1 Accent 2" w:semiHidden="0" w:uiPriority="67" w:unhideWhenUsed="0"/>
-    <w:lsdException w:name="Medium Grid 2 Accent 2" w:semiHidden="0" w:uiPriority="68" w:unhideWhenUsed="0"/>
-    <w:lsdException w:name="Medium Grid 3 Accent 2" w:semiHidden="0" w:uiPriority="69" w:unhideWhenUsed="0"/>
-    <w:lsdException w:name="Dark List Accent 2" w:semiHidden="0" w:uiPriority="70" w:unhideWhenUsed="0"/>
-    <w:lsdException w:name="Colorful Shading Accent 2" w:semiHidden="0" w:uiPriority="71" w:unhideWhenUsed="0"/>
-    <w:lsdException w:name="Colorful List Accent 2" w:semiHidden="0" w:uiPriority="72" w:unhideWhenUsed="0"/>
-    <w:lsdException w:name="Colorful Grid Accent 2" w:semiHidden="0" w:uiPriority="73" w:unhideWhenUsed="0"/>
-    <w:lsdException w:name="Light Shading Accent 3" w:semiHidden="0" w:uiPriority="60" w:unhideWhenUsed="0"/>
-    <w:lsdException w:name="Light List Accent 3" w:semiHidden="0" w:uiPriority="61" w:unhideWhenUsed="0"/>
-    <w:lsdException w:name="Light Grid Accent 3" w:semiHidden="0" w:uiPriority="62" w:unhideWhenUsed="0"/>
-    <w:lsdException w:name="Medium Shading 1 Accent 3" w:semiHidden="0" w:uiPriority="63" w:unhideWhenUsed="0"/>
-    <w:lsdException w:name="Medium Shading 2 Accent 3" w:semiHidden="0" w:uiPriority="64" w:unhideWhenUsed="0"/>
-    <w:lsdException w:name="Medium List 1 Accent 3" w:semiHidden="0" w:uiPriority="65" w:unhideWhenUsed="0"/>
-    <w:lsdException w:name="Medium List 2 Accent 3" w:semiHidden="0" w:uiPriority="66" w:unhideWhenUsed="0"/>
-    <w:lsdException w:name="Medium Grid 1 Accent 3" w:semiHidden="0" w:uiPriority="67" w:unhideWhenUsed="0"/>
-    <w:lsdException w:name="Medium Grid 2 Accent 3" w:semiHidden="0" w:uiPriority="68" w:unhideWhenUsed="0"/>
-    <w:lsdException w:name="Medium Grid 3 Accent 3" w:semiHidden="0" w:uiPriority="69" w:unhideWhenUsed="0"/>
-    <w:lsdException w:name="Dark List Accent 3" w:semiHidden="0" w:uiPriority="70" w:unhideWhenUsed="0"/>
-    <w:lsdException w:name="Colorful Shading Accent 3" w:semiHidden="0" w:uiPriority="71" w:unhideWhenUsed="0"/>
-    <w:lsdException w:name="Colorful List Accent 3" w:semiHidden="0" w:uiPriority="72" w:unhideWhenUsed="0"/>
-    <w:lsdException w:name="Colorful Grid Accent 3" w:semiHidden="0" w:uiPriority="73" w:unhideWhenUsed="0"/>
-    <w:lsdException w:name="Light Shading Accent 4" w:semiHidden="0" w:uiPriority="60" w:unhideWhenUsed="0"/>
-    <w:lsdException w:name="Light List Accent 4" w:semiHidden="0" w:uiPriority="61" w:unhideWhenUsed="0"/>
-    <w:lsdException w:name="Light Grid Accent 4" w:semiHidden="0" w:uiPriority="62" w:unhideWhenUsed="0"/>
-    <w:lsdException w:name="Medium Shading 1 Accent 4" w:semiHidden="0" w:uiPriority="63" w:unhideWhenUsed="0"/>
-    <w:lsdException w:name="Medium Shading 2 Accent 4" w:semiHidden="0" w:uiPriority="64" w:unhideWhenUsed="0"/>
-    <w:lsdException w:name="Medium List 1 Accent 4" w:semiHidden="0" w:uiPriority="65" w:unhideWhenUsed="0"/>
-    <w:lsdException w:name="Medium List 2 Accent 4" w:semiHidden="0" w:uiPriority="66" w:unhideWhenUsed="0"/>
-    <w:lsdException w:name="Medium Grid 1 Accent 4" w:semiHidden="0" w:uiPriority="67" w:unhideWhenUsed="0"/>
-    <w:lsdException w:name="Medium Grid 2 Accent 4" w:semiHidden="0" w:uiPriority="68" w:unhideWhenUsed="0"/>
-    <w:lsdException w:name="Medium Grid 3 Accent 4" w:semiHidden="0" w:uiPriority="69" w:unhideWhenUsed="0"/>
-    <w:lsdException w:name="Dark List Accent 4" w:semiHidden="0" w:uiPriority="70" w:unhideWhenUsed="0"/>
-    <w:lsdException w:name="Colorful Shading Accent 4" w:semiHidden="0" w:uiPriority="71" w:unhideWhenUsed="0"/>
-    <w:lsdException w:name="Colorful List Accent 4" w:semiHidden="0" w:uiPriority="72" w:unhideWhenUsed="0"/>
-    <w:lsdException w:name="Colorful Grid Accent 4" w:semiHidden="0" w:uiPriority="73" w:unhideWhenUsed="0"/>
-    <w:lsdException w:name="Light Shading Accent 5" w:semiHidden="0" w:uiPriority="60" w:unhideWhenUsed="0"/>
-    <w:lsdException w:name="Light List Accent 5" w:semiHidden="0" w:uiPriority="61" w:unhideWhenUsed="0"/>
-    <w:lsdException w:name="Light Grid Accent 5" w:semiHidden="0" w:uiPriority="62" w:unhideWhenUsed="0"/>
-    <w:lsdException w:name="Medium Shading 1 Accent 5" w:semiHidden="0" w:uiPriority="63" w:unhideWhenUsed="0"/>
-    <w:lsdException w:name="Medium Shading 2 Accent 5" w:semiHidden="0" w:uiPriority="64" w:unhideWhenUsed="0"/>
-    <w:lsdException w:name="Medium List 1 Accent 5" w:semiHidden="0" w:uiPriority="65" w:unhideWhenUsed="0"/>
-    <w:lsdException w:name="Medium List 2 Accent 5" w:semiHidden="0" w:uiPriority="66" w:unhideWhenUsed="0"/>
-    <w:lsdException w:name="Medium Grid 1 Accent 5" w:semiHidden="0" w:uiPriority="67" w:unhideWhenUsed="0"/>
-    <w:lsdException w:name="Medium Grid 2 Accent 5" w:semiHidden="0" w:uiPriority="68" w:unhideWhenUsed="0"/>
-    <w:lsdException w:name="Medium Grid 3 Accent 5" w:semiHidden="0" w:uiPriority="69" w:unhideWhenUsed="0"/>
-    <w:lsdException w:name="Dark List Accent 5" w:semiHidden="0" w:uiPriority="70" w:unhideWhenUsed="0"/>
-    <w:lsdException w:name="Colorful Shading Accent 5" w:semiHidden="0" w:uiPriority="71" w:unhideWhenUsed="0"/>
-    <w:lsdException w:name="Colorful List Accent 5" w:semiHidden="0" w:uiPriority="72" w:unhideWhenUsed="0"/>
-    <w:lsdException w:name="Colorful Grid Accent 5" w:semiHidden="0" w:uiPriority="73" w:unhideWhenUsed="0"/>
-    <w:lsdException w:name="Light Shading Accent 6" w:semiHidden="0" w:uiPriority="60" w:unhideWhenUsed="0"/>
-    <w:lsdException w:name="Light List Accent 6" w:semiHidden="0" w:uiPriority="61" w:unhideWhenUsed="0"/>
-    <w:lsdException w:name="Light Grid Accent 6" w:semiHidden="0" w:uiPriority="62" w:unhideWhenUsed="0"/>
-    <w:lsdException w:name="Medium Shading 1 Accent 6" w:semiHidden="0" w:uiPriority="63" w:unhideWhenUsed="0"/>
-    <w:lsdException w:name="Medium Shading 2 Accent 6" w:semiHidden="0" w:uiPriority="64" w:unhideWhenUsed="0"/>
-    <w:lsdException w:name="Medium List 1 Accent 6" w:semiHidden="0" w:uiPriority="65" w:unhideWhenUsed="0"/>
-    <w:lsdException w:name="Medium List 2 Accent 6" w:semiHidden="0" w:uiPriority="66" w:unhideWhenUsed="0"/>
-    <w:lsdException w:name="Medium Grid 1 Accent 6" w:semiHidden="0" w:uiPriority="67" w:unhideWhenUsed="0"/>
-    <w:lsdException w:name="Medium Grid 2 Accent 6" w:semiHidden="0" w:uiPriority="68" w:unhideWhenUsed="0"/>
-    <w:lsdException w:name="Medium Grid 3 Accent 6" w:semiHidden="0" w:uiPriority="69" w:unhideWhenUsed="0"/>
-    <w:lsdException w:name="Dark List Accent 6" w:semiHidden="0" w:uiPriority="70" w:unhideWhenUsed="0"/>
-    <w:lsdException w:name="Colorful Shading Accent 6" w:semiHidden="0" w:uiPriority="71" w:unhideWhenUsed="0"/>
-    <w:lsdException w:name="Colorful List Accent 6" w:semiHidden="0" w:uiPriority="72" w:unhideWhenUsed="0"/>
-    <w:lsdException w:name="Colorful Grid Accent 6" w:semiHidden="0" w:uiPriority="73" w:unhideWhenUsed="0"/>
-    <w:lsdException w:name="Subtle Emphasis" w:semiHidden="0" w:uiPriority="19" w:unhideWhenUsed="0" w:qFormat="1"/>
-    <w:lsdException w:name="Intense Emphasis" w:semiHidden="0" w:uiPriority="21" w:unhideWhenUsed="0" w:qFormat="1"/>
-    <w:lsdException w:name="Subtle Reference" w:semiHidden="0" w:uiPriority="31" w:unhideWhenUsed="0" w:qFormat="1"/>
-    <w:lsdException w:name="Intense Reference" w:semiHidden="0" w:uiPriority="32" w:unhideWhenUsed="0" w:qFormat="1"/>
-    <w:lsdException w:name="Book Title" w:semiHidden="0" w:uiPriority="33" w:unhideWhenUsed="0" w:qFormat="1"/>
-    <w:lsdException w:name="Bibliography" w:uiPriority="37"/>
-    <w:lsdException w:name="TOC Heading" w:uiPriority="39" w:qFormat="1"/>
+  <w:latentStyles w:defLockedState="0" w:defUIPriority="99" w:defSemiHidden="0" w:defUnhideWhenUsed="0" w:defQFormat="0" w:count="376">
+    <w:lsdException w:name="Normal" w:uiPriority="0" w:qFormat="1"/>
+    <w:lsdException w:name="heading 1" w:uiPriority="9" w:qFormat="1"/>
+    <w:lsdException w:name="heading 2" w:semiHidden="1" w:uiPriority="9" w:unhideWhenUsed="1" w:qFormat="1"/>
+    <w:lsdException w:name="heading 3" w:semiHidden="1" w:uiPriority="9" w:unhideWhenUsed="1" w:qFormat="1"/>
+    <w:lsdException w:name="heading 4" w:semiHidden="1" w:uiPriority="9" w:unhideWhenUsed="1" w:qFormat="1"/>
+    <w:lsdException w:name="heading 5" w:semiHidden="1" w:uiPriority="9" w:unhideWhenUsed="1" w:qFormat="1"/>
+    <w:lsdException w:name="heading 6" w:semiHidden="1" w:uiPriority="9" w:unhideWhenUsed="1" w:qFormat="1"/>
+    <w:lsdException w:name="heading 7" w:semiHidden="1" w:uiPriority="9" w:unhideWhenUsed="1" w:qFormat="1"/>
+    <w:lsdException w:name="heading 8" w:semiHidden="1" w:uiPriority="9" w:unhideWhenUsed="1" w:qFormat="1"/>
+    <w:lsdException w:name="heading 9" w:semiHidden="1" w:uiPriority="9" w:unhideWhenUsed="1" w:qFormat="1"/>
+    <w:lsdException w:name="index 1" w:semiHidden="1" w:unhideWhenUsed="1"/>
+    <w:lsdException w:name="index 2" w:semiHidden="1" w:unhideWhenUsed="1"/>
+    <w:lsdException w:name="index 3" w:semiHidden="1" w:unhideWhenUsed="1"/>
+    <w:lsdException w:name="index 4" w:semiHidden="1" w:unhideWhenUsed="1"/>
+    <w:lsdException w:name="index 5" w:semiHidden="1" w:unhideWhenUsed="1"/>
+    <w:lsdException w:name="index 6" w:semiHidden="1" w:unhideWhenUsed="1"/>
+    <w:lsdException w:name="index 7" w:semiHidden="1" w:unhideWhenUsed="1"/>
+    <w:lsdException w:name="index 8" w:semiHidden="1" w:unhideWhenUsed="1"/>
+    <w:lsdException w:name="index 9" w:semiHidden="1" w:unhideWhenUsed="1"/>
+    <w:lsdException w:name="toc 1" w:semiHidden="1" w:uiPriority="39" w:unhideWhenUsed="1"/>
+    <w:lsdException w:name="toc 2" w:semiHidden="1" w:uiPriority="39" w:unhideWhenUsed="1"/>
+    <w:lsdException w:name="toc 3" w:semiHidden="1" w:uiPriority="39" w:unhideWhenUsed="1"/>
+    <w:lsdException w:name="toc 4" w:semiHidden="1" w:uiPriority="39" w:unhideWhenUsed="1"/>
+    <w:lsdException w:name="toc 5" w:semiHidden="1" w:uiPriority="39" w:unhideWhenUsed="1"/>
+    <w:lsdException w:name="toc 6" w:semiHidden="1" w:uiPriority="39" w:unhideWhenUsed="1"/>
+    <w:lsdException w:name="toc 7" w:semiHidden="1" w:uiPriority="39" w:unhideWhenUsed="1"/>
+    <w:lsdException w:name="toc 8" w:semiHidden="1" w:uiPriority="39" w:unhideWhenUsed="1"/>
+    <w:lsdException w:name="toc 9" w:semiHidden="1" w:uiPriority="39" w:unhideWhenUsed="1"/>
+    <w:lsdException w:name="Normal Indent" w:semiHidden="1" w:unhideWhenUsed="1"/>
+    <w:lsdException w:name="footnote text" w:semiHidden="1" w:unhideWhenUsed="1"/>
+    <w:lsdException w:name="annotation text" w:semiHidden="1" w:unhideWhenUsed="1"/>
+    <w:lsdException w:name="header" w:semiHidden="1" w:unhideWhenUsed="1"/>
+    <w:lsdException w:name="footer" w:semiHidden="1" w:unhideWhenUsed="1"/>
+    <w:lsdException w:name="index heading" w:semiHidden="1" w:unhideWhenUsed="1"/>
+    <w:lsdException w:name="caption" w:semiHidden="1" w:uiPriority="35" w:unhideWhenUsed="1" w:qFormat="1"/>
+    <w:lsdException w:name="table of figures" w:semiHidden="1" w:unhideWhenUsed="1"/>
+    <w:lsdException w:name="envelope address" w:semiHidden="1" w:unhideWhenUsed="1"/>
+    <w:lsdException w:name="envelope return" w:semiHidden="1" w:unhideWhenUsed="1"/>
+    <w:lsdException w:name="footnote reference" w:semiHidden="1" w:unhideWhenUsed="1"/>
+    <w:lsdException w:name="annotation reference" w:semiHidden="1" w:unhideWhenUsed="1"/>
+    <w:lsdException w:name="line number" w:semiHidden="1" w:unhideWhenUsed="1"/>
+    <w:lsdException w:name="page number" w:semiHidden="1" w:unhideWhenUsed="1"/>
+    <w:lsdException w:name="endnote reference" w:semiHidden="1" w:unhideWhenUsed="1"/>
+    <w:lsdException w:name="endnote text" w:semiHidden="1" w:unhideWhenUsed="1"/>
+    <w:lsdException w:name="table of authorities" w:semiHidden="1" w:unhideWhenUsed="1"/>
+    <w:lsdException w:name="macro" w:semiHidden="1" w:unhideWhenUsed="1"/>
+    <w:lsdException w:name="toa heading" w:semiHidden="1" w:unhideWhenUsed="1"/>
+    <w:lsdException w:name="List" w:semiHidden="1" w:unhideWhenUsed="1"/>
+    <w:lsdException w:name="List Bullet" w:semiHidden="1" w:unhideWhenUsed="1"/>
+    <w:lsdException w:name="List Number" w:semiHidden="1" w:unhideWhenUsed="1"/>
+    <w:lsdException w:name="List 2" w:semiHidden="1" w:unhideWhenUsed="1"/>
+    <w:lsdException w:name="List 3" w:semiHidden="1" w:unhideWhenUsed="1"/>
+    <w:lsdException w:name="List 4" w:semiHidden="1" w:unhideWhenUsed="1"/>
+    <w:lsdException w:name="List 5" w:semiHidden="1" w:unhideWhenUsed="1"/>
+    <w:lsdException w:name="List Bullet 2" w:semiHidden="1" w:unhideWhenUsed="1"/>
+    <w:lsdException w:name="List Bullet 3" w:semiHidden="1" w:unhideWhenUsed="1"/>
+    <w:lsdException w:name="List Bullet 4" w:semiHidden="1" w:unhideWhenUsed="1"/>
+    <w:lsdException w:name="List Bullet 5" w:semiHidden="1" w:unhideWhenUsed="1"/>
+    <w:lsdException w:name="List Number 2" w:semiHidden="1" w:unhideWhenUsed="1"/>
+    <w:lsdException w:name="List Number 3" w:semiHidden="1" w:unhideWhenUsed="1"/>
+    <w:lsdException w:name="List Number 4" w:semiHidden="1" w:unhideWhenUsed="1"/>
+    <w:lsdException w:name="List Number 5" w:semiHidden="1" w:unhideWhenUsed="1"/>
+    <w:lsdException w:name="Title" w:uiPriority="10" w:qFormat="1"/>
+    <w:lsdException w:name="Closing" w:semiHidden="1" w:unhideWhenUsed="1"/>
+    <w:lsdException w:name="Signature" w:semiHidden="1" w:unhideWhenUsed="1"/>
+    <w:lsdException w:name="Default Paragraph Font" w:semiHidden="1" w:uiPriority="1" w:unhideWhenUsed="1"/>
+    <w:lsdException w:name="Body Text" w:semiHidden="1" w:unhideWhenUsed="1"/>
+    <w:lsdException w:name="Body Text Indent" w:semiHidden="1" w:unhideWhenUsed="1"/>
+    <w:lsdException w:name="List Continue" w:semiHidden="1" w:unhideWhenUsed="1"/>
+    <w:lsdException w:name="List Continue 2" w:semiHidden="1" w:unhideWhenUsed="1"/>
+    <w:lsdException w:name="List Continue 3" w:semiHidden="1" w:unhideWhenUsed="1"/>
+    <w:lsdException w:name="List Continue 4" w:semiHidden="1" w:unhideWhenUsed="1"/>
+    <w:lsdException w:name="List Continue 5" w:semiHidden="1" w:unhideWhenUsed="1"/>
+    <w:lsdException w:name="Message Header" w:semiHidden="1" w:unhideWhenUsed="1"/>
+    <w:lsdException w:name="Subtitle" w:uiPriority="11" w:qFormat="1"/>
+    <w:lsdException w:name="Salutation" w:semiHidden="1" w:unhideWhenUsed="1"/>
+    <w:lsdException w:name="Date" w:semiHidden="1" w:unhideWhenUsed="1"/>
+    <w:lsdException w:name="Body Text First Indent" w:semiHidden="1" w:unhideWhenUsed="1"/>
+    <w:lsdException w:name="Body Text First Indent 2" w:semiHidden="1" w:unhideWhenUsed="1"/>
+    <w:lsdException w:name="Note Heading" w:semiHidden="1" w:unhideWhenUsed="1"/>
+    <w:lsdException w:name="Body Text 2" w:semiHidden="1" w:unhideWhenUsed="1"/>
+    <w:lsdException w:name="Body Text 3" w:semiHidden="1" w:unhideWhenUsed="1"/>
+    <w:lsdException w:name="Body Text Indent 2" w:semiHidden="1" w:unhideWhenUsed="1"/>
+    <w:lsdException w:name="Body Text Indent 3" w:semiHidden="1" w:unhideWhenUsed="1"/>
+    <w:lsdException w:name="Block Text" w:semiHidden="1" w:unhideWhenUsed="1"/>
+    <w:lsdException w:name="Hyperlink" w:semiHidden="1" w:unhideWhenUsed="1"/>
+    <w:lsdException w:name="FollowedHyperlink" w:semiHidden="1" w:unhideWhenUsed="1"/>
+    <w:lsdException w:name="Strong" w:uiPriority="22" w:qFormat="1"/>
+    <w:lsdException w:name="Emphasis" w:uiPriority="20" w:qFormat="1"/>
+    <w:lsdException w:name="Document Map" w:semiHidden="1" w:unhideWhenUsed="1"/>
+    <w:lsdException w:name="Plain Text" w:semiHidden="1" w:unhideWhenUsed="1"/>
+    <w:lsdException w:name="E-mail Signature" w:semiHidden="1" w:unhideWhenUsed="1"/>
+    <w:lsdException w:name="HTML Top of Form" w:semiHidden="1" w:unhideWhenUsed="1"/>
+    <w:lsdException w:name="HTML Bottom of Form" w:semiHidden="1" w:unhideWhenUsed="1"/>
+    <w:lsdException w:name="Normal (Web)" w:semiHidden="1" w:unhideWhenUsed="1"/>
+    <w:lsdException w:name="HTML Acronym" w:semiHidden="1" w:unhideWhenUsed="1"/>
+    <w:lsdException w:name="HTML Address" w:semiHidden="1" w:unhideWhenUsed="1"/>
+    <w:lsdException w:name="HTML Cite" w:semiHidden="1" w:unhideWhenUsed="1"/>
+    <w:lsdException w:name="HTML Code" w:semiHidden="1" w:unhideWhenUsed="1"/>
+    <w:lsdException w:name="HTML Definition" w:semiHidden="1" w:unhideWhenUsed="1"/>
+    <w:lsdException w:name="HTML Keyboard" w:semiHidden="1" w:unhideWhenUsed="1"/>
+    <w:lsdException w:name="HTML Preformatted" w:semiHidden="1" w:unhideWhenUsed="1"/>
+    <w:lsdException w:name="HTML Sample" w:semiHidden="1" w:unhideWhenUsed="1"/>
+    <w:lsdException w:name="HTML Typewriter" w:semiHidden="1" w:unhideWhenUsed="1"/>
+    <w:lsdException w:name="HTML Variable" w:semiHidden="1" w:unhideWhenUsed="1"/>
+    <w:lsdException w:name="Normal Table" w:semiHidden="1" w:unhideWhenUsed="1"/>
+    <w:lsdException w:name="annotation subject" w:semiHidden="1" w:unhideWhenUsed="1"/>
+    <w:lsdException w:name="No List" w:semiHidden="1" w:unhideWhenUsed="1"/>
+    <w:lsdException w:name="Outline List 1" w:semiHidden="1" w:unhideWhenUsed="1"/>
+    <w:lsdException w:name="Outline List 2" w:semiHidden="1" w:unhideWhenUsed="1"/>
+    <w:lsdException w:name="Outline List 3" w:semiHidden="1" w:unhideWhenUsed="1"/>
+    <w:lsdException w:name="Table Simple 1" w:semiHidden="1" w:unhideWhenUsed="1"/>
+    <w:lsdException w:name="Table Simple 2" w:semiHidden="1" w:unhideWhenUsed="1"/>
+    <w:lsdException w:name="Table Simple 3" w:semiHidden="1" w:unhideWhenUsed="1"/>
+    <w:lsdException w:name="Table Classic 1" w:semiHidden="1" w:unhideWhenUsed="1"/>
+    <w:lsdException w:name="Table Classic 2" w:semiHidden="1" w:unhideWhenUsed="1"/>
+    <w:lsdException w:name="Table Classic 3" w:semiHidden="1" w:unhideWhenUsed="1"/>
+    <w:lsdException w:name="Table Classic 4" w:semiHidden="1" w:unhideWhenUsed="1"/>
+    <w:lsdException w:name="Table Colorful 1" w:semiHidden="1" w:unhideWhenUsed="1"/>
+    <w:lsdException w:name="Table Colorful 2" w:semiHidden="1" w:unhideWhenUsed="1"/>
+    <w:lsdException w:name="Table Colorful 3" w:semiHidden="1" w:unhideWhenUsed="1"/>
+    <w:lsdException w:name="Table Columns 1" w:semiHidden="1" w:unhideWhenUsed="1"/>
+    <w:lsdException w:name="Table Columns 2" w:semiHidden="1" w:unhideWhenUsed="1"/>
+    <w:lsdException w:name="Table Columns 3" w:semiHidden="1" w:unhideWhenUsed="1"/>
+    <w:lsdException w:name="Table Columns 4" w:semiHidden="1" w:unhideWhenUsed="1"/>
+    <w:lsdException w:name="Table Columns 5" w:semiHidden="1" w:unhideWhenUsed="1"/>
+    <w:lsdException w:name="Table Grid 1" w:semiHidden="1" w:unhideWhenUsed="1"/>
+    <w:lsdException w:name="Table Grid 2" w:semiHidden="1" w:unhideWhenUsed="1"/>
+    <w:lsdException w:name="Table Grid 3" w:semiHidden="1" w:unhideWhenUsed="1"/>
+    <w:lsdException w:name="Table Grid 4" w:semiHidden="1" w:unhideWhenUsed="1"/>
+    <w:lsdException w:name="Table Grid 5" w:semiHidden="1" w:unhideWhenUsed="1"/>
+    <w:lsdException w:name="Table Grid 6" w:semiHidden="1" w:unhideWhenUsed="1"/>
+    <w:lsdException w:name="Table Grid 7" w:semiHidden="1" w:unhideWhenUsed="1"/>
+    <w:lsdException w:name="Table Grid 8" w:semiHidden="1" w:unhideWhenUsed="1"/>
+    <w:lsdException w:name="Table List 1" w:semiHidden="1" w:unhideWhenUsed="1"/>
+    <w:lsdException w:name="Table List 2" w:semiHidden="1" w:unhideWhenUsed="1"/>
+    <w:lsdException w:name="Table List 3" w:semiHidden="1" w:unhideWhenUsed="1"/>
+    <w:lsdException w:name="Table List 4" w:semiHidden="1" w:unhideWhenUsed="1"/>
+    <w:lsdException w:name="Table List 5" w:semiHidden="1" w:unhideWhenUsed="1"/>
+    <w:lsdException w:name="Table List 6" w:semiHidden="1" w:unhideWhenUsed="1"/>
+    <w:lsdException w:name="Table List 7" w:semiHidden="1" w:unhideWhenUsed="1"/>
+    <w:lsdException w:name="Table List 8" w:semiHidden="1" w:unhideWhenUsed="1"/>
+    <w:lsdException w:name="Table 3D effects 1" w:semiHidden="1" w:unhideWhenUsed="1"/>
+    <w:lsdException w:name="Table 3D effects 2" w:semiHidden="1" w:unhideWhenUsed="1"/>
+    <w:lsdException w:name="Table 3D effects 3" w:semiHidden="1" w:unhideWhenUsed="1"/>
+    <w:lsdException w:name="Table Contemporary" w:semiHidden="1" w:unhideWhenUsed="1"/>
+    <w:lsdException w:name="Table Elegant" w:semiHidden="1" w:unhideWhenUsed="1"/>
+    <w:lsdException w:name="Table Professional" w:semiHidden="1" w:unhideWhenUsed="1"/>
+    <w:lsdException w:name="Table Subtle 1" w:semiHidden="1" w:unhideWhenUsed="1"/>
+    <w:lsdException w:name="Table Subtle 2" w:semiHidden="1" w:unhideWhenUsed="1"/>
+    <w:lsdException w:name="Table Web 1" w:semiHidden="1" w:unhideWhenUsed="1"/>
+    <w:lsdException w:name="Table Web 2" w:semiHidden="1" w:unhideWhenUsed="1"/>
+    <w:lsdException w:name="Table Web 3" w:semiHidden="1" w:unhideWhenUsed="1"/>
+    <w:lsdException w:name="Balloon Text" w:semiHidden="1" w:unhideWhenUsed="1"/>
+    <w:lsdException w:name="Table Grid" w:semiHidden="1" w:uiPriority="59" w:unhideWhenUsed="1"/>
+    <w:lsdException w:name="Table Theme" w:semiHidden="1" w:unhideWhenUsed="1"/>
+    <w:lsdException w:name="Placeholder Text" w:semiHidden="1"/>
+    <w:lsdException w:name="No Spacing" w:uiPriority="1" w:qFormat="1"/>
+    <w:lsdException w:name="Light Shading" w:uiPriority="60"/>
+    <w:lsdException w:name="Light List" w:uiPriority="61"/>
+    <w:lsdException w:name="Light Grid" w:uiPriority="62"/>
+    <w:lsdException w:name="Medium Shading 1" w:uiPriority="63"/>
+    <w:lsdException w:name="Medium Shading 2" w:uiPriority="64"/>
+    <w:lsdException w:name="Medium List 1" w:uiPriority="65"/>
+    <w:lsdException w:name="Medium List 2" w:uiPriority="66"/>
+    <w:lsdException w:name="Medium Grid 1" w:uiPriority="67"/>
+    <w:lsdException w:name="Medium Grid 2" w:uiPriority="68"/>
+    <w:lsdException w:name="Medium Grid 3" w:uiPriority="69"/>
+    <w:lsdException w:name="Dark List" w:uiPriority="70"/>
+    <w:lsdException w:name="Colorful Shading" w:uiPriority="71"/>
+    <w:lsdException w:name="Colorful List" w:uiPriority="72"/>
+    <w:lsdException w:name="Colorful Grid" w:uiPriority="73"/>
+    <w:lsdException w:name="Light Shading Accent 1" w:uiPriority="60"/>
+    <w:lsdException w:name="Light List Accent 1" w:uiPriority="61"/>
+    <w:lsdException w:name="Light Grid Accent 1" w:uiPriority="62"/>
+    <w:lsdException w:name="Medium Shading 1 Accent 1" w:uiPriority="63"/>
+    <w:lsdException w:name="Medium Shading 2 Accent 1" w:uiPriority="64"/>
+    <w:lsdException w:name="Medium List 1 Accent 1" w:uiPriority="65"/>
+    <w:lsdException w:name="Revision" w:semiHidden="1"/>
+    <w:lsdException w:name="List Paragraph" w:uiPriority="34" w:qFormat="1"/>
+    <w:lsdException w:name="Quote" w:uiPriority="29" w:qFormat="1"/>
+    <w:lsdException w:name="Intense Quote" w:uiPriority="30" w:qFormat="1"/>
+    <w:lsdException w:name="Medium List 2 Accent 1" w:uiPriority="66"/>
+    <w:lsdException w:name="Medium Grid 1 Accent 1" w:uiPriority="67"/>
+    <w:lsdException w:name="Medium Grid 2 Accent 1" w:uiPriority="68"/>
+    <w:lsdException w:name="Medium Grid 3 Accent 1" w:uiPriority="69"/>
+    <w:lsdException w:name="Dark List Accent 1" w:uiPriority="70"/>
+    <w:lsdException w:name="Colorful Shading Accent 1" w:uiPriority="71"/>
+    <w:lsdException w:name="Colorful List Accent 1" w:uiPriority="72"/>
+    <w:lsdException w:name="Colorful Grid Accent 1" w:uiPriority="73"/>
+    <w:lsdException w:name="Light Shading Accent 2" w:uiPriority="60"/>
+    <w:lsdException w:name="Light List Accent 2" w:uiPriority="61"/>
+    <w:lsdException w:name="Light Grid Accent 2" w:uiPriority="62"/>
+    <w:lsdException w:name="Medium Shading 1 Accent 2" w:uiPriority="63"/>
+    <w:lsdException w:name="Medium Shading 2 Accent 2" w:uiPriority="64"/>
+    <w:lsdException w:name="Medium List 1 Accent 2" w:uiPriority="65"/>
+    <w:lsdException w:name="Medium List 2 Accent 2" w:uiPriority="66"/>
+    <w:lsdException w:name="Medium Grid 1 Accent 2" w:uiPriority="67"/>
+    <w:lsdException w:name="Medium Grid 2 Accent 2" w:uiPriority="68"/>
+    <w:lsdException w:name="Medium Grid 3 Accent 2" w:uiPriority="69"/>
+    <w:lsdException w:name="Dark List Accent 2" w:uiPriority="70"/>
+    <w:lsdException w:name="Colorful Shading Accent 2" w:uiPriority="71"/>
+    <w:lsdException w:name="Colorful List Accent 2" w:uiPriority="72"/>
+    <w:lsdException w:name="Colorful Grid Accent 2" w:uiPriority="73"/>
+    <w:lsdException w:name="Light Shading Accent 3" w:uiPriority="60"/>
+    <w:lsdException w:name="Light List Accent 3" w:uiPriority="61"/>
+    <w:lsdException w:name="Light Grid Accent 3" w:uiPriority="62"/>
+    <w:lsdException w:name="Medium Shading 1 Accent 3" w:uiPriority="63"/>
+    <w:lsdException w:name="Medium Shading 2 Accent 3" w:uiPriority="64"/>
+    <w:lsdException w:name="Medium List 1 Accent 3" w:uiPriority="65"/>
+    <w:lsdException w:name="Medium List 2 Accent 3" w:uiPriority="66"/>
+    <w:lsdException w:name="Medium Grid 1 Accent 3" w:uiPriority="67"/>
+    <w:lsdException w:name="Medium Grid 2 Accent 3" w:uiPriority="68"/>
+    <w:lsdException w:name="Medium Grid 3 Accent 3" w:uiPriority="69"/>
+    <w:lsdException w:name="Dark List Accent 3" w:uiPriority="70"/>
+    <w:lsdException w:name="Colorful Shading Accent 3" w:uiPriority="71"/>
+    <w:lsdException w:name="Colorful List Accent 3" w:uiPriority="72"/>
+    <w:lsdException w:name="Colorful Grid Accent 3" w:uiPriority="73"/>
+    <w:lsdException w:name="Light Shading Accent 4" w:uiPriority="60"/>
+    <w:lsdException w:name="Light List Accent 4" w:uiPriority="61"/>
+    <w:lsdException w:name="Light Grid Accent 4" w:uiPriority="62"/>
+    <w:lsdException w:name="Medium Shading 1 Accent 4" w:uiPriority="63"/>
+    <w:lsdException w:name="Medium Shading 2 Accent 4" w:uiPriority="64"/>
+    <w:lsdException w:name="Medium List 1 Accent 4" w:uiPriority="65"/>
+    <w:lsdException w:name="Medium List 2 Accent 4" w:uiPriority="66"/>
+    <w:lsdException w:name="Medium Grid 1 Accent 4" w:uiPriority="67"/>
+    <w:lsdException w:name="Medium Grid 2 Accent 4" w:uiPriority="68"/>
+    <w:lsdException w:name="Medium Grid 3 Accent 4" w:uiPriority="69"/>
+    <w:lsdException w:name="Dark List Accent 4" w:uiPriority="70"/>
+    <w:lsdException w:name="Colorful Shading Accent 4" w:uiPriority="71"/>
+    <w:lsdException w:name="Colorful List Accent 4" w:uiPriority="72"/>
+    <w:lsdException w:name="Colorful Grid Accent 4" w:uiPriority="73"/>
+    <w:lsdException w:name="Light Shading Accent 5" w:uiPriority="60"/>
+    <w:lsdException w:name="Light List Accent 5" w:uiPriority="61"/>
+    <w:lsdException w:name="Light Grid Accent 5" w:uiPriority="62"/>
+    <w:lsdException w:name="Medium Shading 1 Accent 5" w:uiPriority="63"/>
+    <w:lsdException w:name="Medium Shading 2 Accent 5" w:uiPriority="64"/>
+    <w:lsdException w:name="Medium List 1 Accent 5" w:uiPriority="65"/>
+    <w:lsdException w:name="Medium List 2 Accent 5" w:uiPriority="66"/>
+    <w:lsdException w:name="Medium Grid 1 Accent 5" w:uiPriority="67"/>
+    <w:lsdException w:name="Medium Grid 2 Accent 5" w:uiPriority="68"/>
+    <w:lsdException w:name="Medium Grid 3 Accent 5" w:uiPriority="69"/>
+    <w:lsdException w:name="Dark List Accent 5" w:uiPriority="70"/>
+    <w:lsdException w:name="Colorful Shading Accent 5" w:uiPriority="71"/>
+    <w:lsdException w:name="Colorful List Accent 5" w:uiPriority="72"/>
+    <w:lsdException w:name="Colorful Grid Accent 5" w:uiPriority="73"/>
+    <w:lsdException w:name="Light Shading Accent 6" w:uiPriority="60"/>
+    <w:lsdException w:name="Light List Accent 6" w:uiPriority="61"/>
+    <w:lsdException w:name="Light Grid Accent 6" w:uiPriority="62"/>
+    <w:lsdException w:name="Medium Shading 1 Accent 6" w:uiPriority="63"/>
+    <w:lsdException w:name="Medium Shading 2 Accent 6" w:uiPriority="64"/>
+    <w:lsdException w:name="Medium List 1 Accent 6" w:uiPriority="65"/>
+    <w:lsdException w:name="Medium List 2 Accent 6" w:uiPriority="66"/>
+    <w:lsdException w:name="Medium Grid 1 Accent 6" w:uiPriority="67"/>
+    <w:lsdException w:name="Medium Grid 2 Accent 6" w:uiPriority="68"/>
+    <w:lsdException w:name="Medium Grid 3 Accent 6" w:uiPriority="69"/>
+    <w:lsdException w:name="Dark List Accent 6" w:uiPriority="70"/>
+    <w:lsdException w:name="Colorful Shading Accent 6" w:uiPriority="71"/>
+    <w:lsdException w:name="Colorful List Accent 6" w:uiPriority="72"/>
+    <w:lsdException w:name="Colorful Grid Accent 6" w:uiPriority="73"/>
+    <w:lsdException w:name="Subtle Emphasis" w:uiPriority="19" w:qFormat="1"/>
+    <w:lsdException w:name="Intense Emphasis" w:uiPriority="21" w:qFormat="1"/>
+    <w:lsdException w:name="Subtle Reference" w:uiPriority="31" w:qFormat="1"/>
+    <w:lsdException w:name="Intense Reference" w:uiPriority="32" w:qFormat="1"/>
+    <w:lsdException w:name="Book Title" w:uiPriority="33" w:qFormat="1"/>
+    <w:lsdException w:name="Bibliography" w:semiHidden="1" w:uiPriority="37" w:unhideWhenUsed="1"/>
+    <w:lsdException w:name="TOC Heading" w:semiHidden="1" w:uiPriority="39" w:unhideWhenUsed="1" w:qFormat="1"/>
+    <w:lsdException w:name="Plain Table 1" w:uiPriority="41"/>
+    <w:lsdException w:name="Plain Table 2" w:uiPriority="42"/>
+    <w:lsdException w:name="Plain Table 3" w:uiPriority="43"/>
+    <w:lsdException w:name="Plain Table 4" w:uiPriority="44"/>
+    <w:lsdException w:name="Plain Table 5" w:uiPriority="45"/>
+    <w:lsdException w:name="Grid Table Light" w:uiPriority="40"/>
+    <w:lsdException w:name="Grid Table 1 Light" w:uiPriority="46"/>
+    <w:lsdException w:name="Grid Table 2" w:uiPriority="47"/>
+    <w:lsdException w:name="Grid Table 3" w:uiPriority="48"/>
+    <w:lsdException w:name="Grid Table 4" w:uiPriority="49"/>
+    <w:lsdException w:name="Grid Table 5 Dark" w:uiPriority="50"/>
+    <w:lsdException w:name="Grid Table 6 Colorful" w:uiPriority="51"/>
+    <w:lsdException w:name="Grid Table 7 Colorful" w:uiPriority="52"/>
+    <w:lsdException w:name="Grid Table 1 Light Accent 1" w:uiPriority="46"/>
+    <w:lsdException w:name="Grid Table 2 Accent 1" w:uiPriority="47"/>
+    <w:lsdException w:name="Grid Table 3 Accent 1" w:uiPriority="48"/>
+    <w:lsdException w:name="Grid Table 4 Accent 1" w:uiPriority="49"/>
+    <w:lsdException w:name="Grid Table 5 Dark Accent 1" w:uiPriority="50"/>
+    <w:lsdException w:name="Grid Table 6 Colorful Accent 1" w:uiPriority="51"/>
+    <w:lsdException w:name="Grid Table 7 Colorful Accent 1" w:uiPriority="52"/>
+    <w:lsdException w:name="Grid Table 1 Light Accent 2" w:uiPriority="46"/>
+    <w:lsdException w:name="Grid Table 2 Accent 2" w:uiPriority="47"/>
+    <w:lsdException w:name="Grid Table 3 Accent 2" w:uiPriority="48"/>
+    <w:lsdException w:name="Grid Table 4 Accent 2" w:uiPriority="49"/>
+    <w:lsdException w:name="Grid Table 5 Dark Accent 2" w:uiPriority="50"/>
+    <w:lsdException w:name="Grid Table 6 Colorful Accent 2" w:uiPriority="51"/>
+    <w:lsdException w:name="Grid Table 7 Colorful Accent 2" w:uiPriority="52"/>
+    <w:lsdException w:name="Grid Table 1 Light Accent 3" w:uiPriority="46"/>
+    <w:lsdException w:name="Grid Table 2 Accent 3" w:uiPriority="47"/>
+    <w:lsdException w:name="Grid Table 3 Accent 3" w:uiPriority="48"/>
+    <w:lsdException w:name="Grid Table 4 Accent 3" w:uiPriority="49"/>
+    <w:lsdException w:name="Grid Table 5 Dark Accent 3" w:uiPriority="50"/>
+    <w:lsdException w:name="Grid Table 6 Colorful Accent 3" w:uiPriority="51"/>
+    <w:lsdException w:name="Grid Table 7 Colorful Accent 3" w:uiPriority="52"/>
+    <w:lsdException w:name="Grid Table 1 Light Accent 4" w:uiPriority="46"/>
+    <w:lsdException w:name="Grid Table 2 Accent 4" w:uiPriority="47"/>
+    <w:lsdException w:name="Grid Table 3 Accent 4" w:uiPriority="48"/>
+    <w:lsdException w:name="Grid Table 4 Accent 4" w:uiPriority="49"/>
+    <w:lsdException w:name="Grid Table 5 Dark Accent 4" w:uiPriority="50"/>
+    <w:lsdException w:name="Grid Table 6 Colorful Accent 4" w:uiPriority="51"/>
+    <w:lsdException w:name="Grid Table 7 Colorful Accent 4" w:uiPriority="52"/>
+    <w:lsdException w:name="Grid Table 1 Light Accent 5" w:uiPriority="46"/>
+    <w:lsdException w:name="Grid Table 2 Accent 5" w:uiPriority="47"/>
+    <w:lsdException w:name="Grid Table 3 Accent 5" w:uiPriority="48"/>
+    <w:lsdException w:name="Grid Table 4 Accent 5" w:uiPriority="49"/>
+    <w:lsdException w:name="Grid Table 5 Dark Accent 5" w:uiPriority="50"/>
+    <w:lsdException w:name="Grid Table 6 Colorful Accent 5" w:uiPriority="51"/>
+    <w:lsdException w:name="Grid Table 7 Colorful Accent 5" w:uiPriority="52"/>
+    <w:lsdException w:name="Grid Table 1 Light Accent 6" w:uiPriority="46"/>
+    <w:lsdException w:name="Grid Table 2 Accent 6" w:uiPriority="47"/>
+    <w:lsdException w:name="Grid Table 3 Accent 6" w:uiPriority="48"/>
+    <w:lsdException w:name="Grid Table 4 Accent 6" w:uiPriority="49"/>
+    <w:lsdException w:name="Grid Table 5 Dark Accent 6" w:uiPriority="50"/>
+    <w:lsdException w:name="Grid Table 6 Colorful Accent 6" w:uiPriority="51"/>
+    <w:lsdException w:name="Grid Table 7 Colorful Accent 6" w:uiPriority="52"/>
+    <w:lsdException w:name="List Table 1 Light" w:uiPriority="46"/>
+    <w:lsdException w:name="List Table 2" w:uiPriority="47"/>
+    <w:lsdException w:name="List Table 3" w:uiPriority="48"/>
+    <w:lsdException w:name="List Table 4" w:uiPriority="49"/>
+    <w:lsdException w:name="List Table 5 Dark" w:uiPriority="50"/>
+    <w:lsdException w:name="List Table 6 Colorful" w:uiPriority="51"/>
+    <w:lsdException w:name="List Table 7 Colorful" w:uiPriority="52"/>
+    <w:lsdException w:name="List Table 1 Light Accent 1" w:uiPriority="46"/>
+    <w:lsdException w:name="List Table 2 Accent 1" w:uiPriority="47"/>
+    <w:lsdException w:name="List Table 3 Accent 1" w:uiPriority="48"/>
+    <w:lsdException w:name="List Table 4 Accent 1" w:uiPriority="49"/>
+    <w:lsdException w:name="List Table 5 Dark Accent 1" w:uiPriority="50"/>
+    <w:lsdException w:name="List Table 6 Colorful Accent 1" w:uiPriority="51"/>
+    <w:lsdException w:name="List Table 7 Colorful Accent 1" w:uiPriority="52"/>
+    <w:lsdException w:name="List Table 1 Light Accent 2" w:uiPriority="46"/>
+    <w:lsdException w:name="List Table 2 Accent 2" w:uiPriority="47"/>
+    <w:lsdException w:name="List Table 3 Accent 2" w:uiPriority="48"/>
+    <w:lsdException w:name="List Table 4 Accent 2" w:uiPriority="49"/>
+    <w:lsdException w:name="List Table 5 Dark Accent 2" w:uiPriority="50"/>
+    <w:lsdException w:name="List Table 6 Colorful Accent 2" w:uiPriority="51"/>
+    <w:lsdException w:name="List Table 7 Colorful Accent 2" w:uiPriority="52"/>
+    <w:lsdException w:name="List Table 1 Light Accent 3" w:uiPriority="46"/>
+    <w:lsdException w:name="List Table 2 Accent 3" w:uiPriority="47"/>
+    <w:lsdException w:name="List Table 3 Accent 3" w:uiPriority="48"/>
+    <w:lsdException w:name="List Table 4 Accent 3" w:uiPriority="49"/>
+    <w:lsdException w:name="List Table 5 Dark Accent 3" w:uiPriority="50"/>
+    <w:lsdException w:name="List Table 6 Colorful Accent 3" w:uiPriority="51"/>
+    <w:lsdException w:name="List Table 7 Colorful Accent 3" w:uiPriority="52"/>
+    <w:lsdException w:name="List Table 1 Light Accent 4" w:uiPriority="46"/>
+    <w:lsdException w:name="List Table 2 Accent 4" w:uiPriority="47"/>
+    <w:lsdException w:name="List Table 3 Accent 4" w:uiPriority="48"/>
+    <w:lsdException w:name="List Table 4 Accent 4" w:uiPriority="49"/>
+    <w:lsdException w:name="List Table 5 Dark Accent 4" w:uiPriority="50"/>
+    <w:lsdException w:name="List Table 6 Colorful Accent 4" w:uiPriority="51"/>
+    <w:lsdException w:name="List Table 7 Colorful Accent 4" w:uiPriority="52"/>
+    <w:lsdException w:name="List Table 1 Light Accent 5" w:uiPriority="46"/>
+    <w:lsdException w:name="List Table 2 Accent 5" w:uiPriority="47"/>
+    <w:lsdException w:name="List Table 3 Accent 5" w:uiPriority="48"/>
+    <w:lsdException w:name="List Table 4 Accent 5" w:uiPriority="49"/>
+    <w:lsdException w:name="List Table 5 Dark Accent 5" w:uiPriority="50"/>
+    <w:lsdException w:name="List Table 6 Colorful Accent 5" w:uiPriority="51"/>
+    <w:lsdException w:name="List Table 7 Colorful Accent 5" w:uiPriority="52"/>
+    <w:lsdException w:name="List Table 1 Light Accent 6" w:uiPriority="46"/>
+    <w:lsdException w:name="List Table 2 Accent 6" w:uiPriority="47"/>
+    <w:lsdException w:name="List Table 3 Accent 6" w:uiPriority="48"/>
+    <w:lsdException w:name="List Table 4 Accent 6" w:uiPriority="49"/>
+    <w:lsdException w:name="List Table 5 Dark Accent 6" w:uiPriority="50"/>
+    <w:lsdException w:name="List Table 6 Colorful Accent 6" w:uiPriority="51"/>
+    <w:lsdException w:name="List Table 7 Colorful Accent 6" w:uiPriority="52"/>
+    <w:lsdException w:name="Mention" w:semiHidden="1" w:unhideWhenUsed="1"/>
+    <w:lsdException w:name="Smart Hyperlink" w:semiHidden="1" w:unhideWhenUsed="1"/>
+    <w:lsdException w:name="Hashtag" w:semiHidden="1" w:unhideWhenUsed="1"/>
+    <w:lsdException w:name="Unresolved Mention" w:semiHidden="1" w:unhideWhenUsed="1"/>
+    <w:lsdException w:name="Smart Link" w:semiHidden="1" w:unhideWhenUsed="1"/>
   </w:latentStyles>
   <w:style w:type="paragraph" w:default="1" w:styleId="Normal">
     <w:name w:val="Normal"/>
@@ -2284,7 +2535,6 @@
     <w:uiPriority w:val="99"/>
     <w:semiHidden/>
     <w:unhideWhenUsed/>
-    <w:qFormat/>
     <w:tblPr>
       <w:tblInd w:w="0" w:type="dxa"/>
       <w:tblCellMar>

--- a/PEUQSE/simulationDriver/191201Instructions.docx
+++ b/PEUQSE/simulationDriver/191201Instructions.docx
@@ -78,12 +78,14 @@
           <w:rStyle w:val="n"/>
         </w:rPr>
       </w:pPr>
+      <w:proofErr w:type="spellStart"/>
       <w:r>
         <w:rPr>
           <w:rStyle w:val="n"/>
         </w:rPr>
         <w:t>conda</w:t>
       </w:r>
+      <w:proofErr w:type="spellEnd"/>
       <w:r>
         <w:t xml:space="preserve"> </w:t>
       </w:r>
@@ -111,21 +113,25 @@
       <w:r>
         <w:t xml:space="preserve"> </w:t>
       </w:r>
+      <w:proofErr w:type="spellStart"/>
       <w:r>
         <w:rPr>
           <w:rStyle w:val="n"/>
         </w:rPr>
         <w:t>cantera</w:t>
       </w:r>
+      <w:proofErr w:type="spellEnd"/>
       <w:r>
         <w:t xml:space="preserve"> </w:t>
       </w:r>
+      <w:proofErr w:type="spellStart"/>
       <w:r>
         <w:rPr>
           <w:rStyle w:val="n"/>
         </w:rPr>
         <w:t>cantera</w:t>
       </w:r>
+      <w:proofErr w:type="spellEnd"/>
     </w:p>
     <w:p>
       <w:pPr>
@@ -477,7 +483,23 @@
           <w:rStyle w:val="n"/>
           <w:b/>
         </w:rPr>
-        <w:t xml:space="preserve">.py </w:t>
+        <w:t>.</w:t>
+      </w:r>
+      <w:proofErr w:type="spellStart"/>
+      <w:r>
+        <w:rPr>
+          <w:rStyle w:val="n"/>
+          <w:b/>
+        </w:rPr>
+        <w:t>py</w:t>
+      </w:r>
+      <w:proofErr w:type="spellEnd"/>
+      <w:r>
+        <w:rPr>
+          <w:rStyle w:val="n"/>
+          <w:b/>
+        </w:rPr>
+        <w:t xml:space="preserve"> </w:t>
       </w:r>
       <w:r>
         <w:rPr>
@@ -659,12 +681,14 @@
         </w:rPr>
         <w:t xml:space="preserve">There is a helper function called </w:t>
       </w:r>
+      <w:proofErr w:type="spellStart"/>
       <w:r>
         <w:rPr>
           <w:b/>
         </w:rPr>
         <w:t>descendingLinearEWithPiecewiseOffsetCheckOneReaction</w:t>
       </w:r>
+      <w:proofErr w:type="spellEnd"/>
       <w:r>
         <w:rPr>
           <w:b/>
@@ -704,7 +728,6 @@
           <w:numId w:val="6"/>
         </w:numPr>
         <w:rPr>
-          <w:rStyle w:val="n"/>
           <w:b/>
         </w:rPr>
       </w:pPr>
@@ -726,17 +749,72 @@
         </w:rPr>
         <w:t xml:space="preserve"> </w:t>
       </w:r>
-      <w:r>
-        <w:rPr>
-          <w:b/>
-        </w:rPr>
-        <w:t>descendingLinearEWithPiecewiseOffsetCheckOneReactionAllReactions(reactions_parameters_array, piecewise_coverage_intervals_all_reactions, E_offsets_array_all_reactions, verbose = False)</w:t>
+      <w:proofErr w:type="gramStart"/>
+      <w:r>
+        <w:rPr>
+          <w:b/>
+        </w:rPr>
+        <w:t>descendingLinearEWithPiecewiseOffsetCheckOneReactionAllReactions(</w:t>
+      </w:r>
+      <w:proofErr w:type="gramEnd"/>
+      <w:r>
+        <w:rPr>
+          <w:b/>
+        </w:rPr>
+        <w:t xml:space="preserve">reactions_parameters_array, </w:t>
+      </w:r>
+      <w:proofErr w:type="spellStart"/>
+      <w:r>
+        <w:rPr>
+          <w:b/>
+        </w:rPr>
+        <w:t>piecewise_coverage_intervals_all_reactions</w:t>
+      </w:r>
+      <w:proofErr w:type="spellEnd"/>
+      <w:r>
+        <w:rPr>
+          <w:b/>
+        </w:rPr>
+        <w:t xml:space="preserve">, </w:t>
+      </w:r>
+      <w:proofErr w:type="spellStart"/>
+      <w:r>
+        <w:rPr>
+          <w:b/>
+        </w:rPr>
+        <w:t>E_offsets_array_all_reactions</w:t>
+      </w:r>
+      <w:proofErr w:type="spellEnd"/>
+      <w:r>
+        <w:rPr>
+          <w:b/>
+        </w:rPr>
+        <w:t>, verbose = False)</w:t>
       </w:r>
       <w:r>
         <w:rPr>
           <w:b/>
         </w:rPr>
         <w:t>.</w:t>
+      </w:r>
+    </w:p>
+    <w:p>
+      <w:pPr>
+        <w:pStyle w:val="NoSpacing"/>
+        <w:numPr>
+          <w:ilvl w:val="1"/>
+          <w:numId w:val="6"/>
+        </w:numPr>
+        <w:rPr>
+          <w:rStyle w:val="n"/>
+          <w:b/>
+        </w:rPr>
+      </w:pPr>
+      <w:r>
+        <w:rPr>
+          <w:b/>
+        </w:rPr>
+        <w:t>More details are at the end of this file on how to use the piecewise coverage dependence.</w:t>
       </w:r>
     </w:p>
     <w:p>
@@ -808,15 +886,33 @@
           <w:rStyle w:val="n"/>
           <w:b/>
         </w:rPr>
-        <w:t>Create a file called model_name+“</w:t>
-      </w:r>
-      <w:r>
-        <w:rPr>
-          <w:rStyle w:val="n"/>
-          <w:b/>
-        </w:rPr>
-        <w:t>_cti_top_info.cti</w:t>
-      </w:r>
+        <w:t>Create a file called model_name</w:t>
+      </w:r>
+      <w:proofErr w:type="gramStart"/>
+      <w:r>
+        <w:rPr>
+          <w:rStyle w:val="n"/>
+          <w:b/>
+        </w:rPr>
+        <w:t>+“</w:t>
+      </w:r>
+      <w:proofErr w:type="gramEnd"/>
+      <w:r>
+        <w:rPr>
+          <w:rStyle w:val="n"/>
+          <w:b/>
+        </w:rPr>
+        <w:t>_</w:t>
+      </w:r>
+      <w:proofErr w:type="spellStart"/>
+      <w:r>
+        <w:rPr>
+          <w:rStyle w:val="n"/>
+          <w:b/>
+        </w:rPr>
+        <w:t>cti_top_info.cti</w:t>
+      </w:r>
+      <w:proofErr w:type="spellEnd"/>
       <w:r>
         <w:rPr>
           <w:rStyle w:val="n"/>
@@ -986,7 +1082,39 @@
           <w:rStyle w:val="n"/>
           <w:b/>
         </w:rPr>
-        <w:t>Define the site_density in mol/m^2, unless you have defined the units as cm up above.</w:t>
+        <w:t xml:space="preserve">Define the </w:t>
+      </w:r>
+      <w:proofErr w:type="spellStart"/>
+      <w:r>
+        <w:rPr>
+          <w:rStyle w:val="n"/>
+          <w:b/>
+        </w:rPr>
+        <w:t>site_density</w:t>
+      </w:r>
+      <w:proofErr w:type="spellEnd"/>
+      <w:r>
+        <w:rPr>
+          <w:rStyle w:val="n"/>
+          <w:b/>
+        </w:rPr>
+        <w:t xml:space="preserve"> in mol/m^</w:t>
+      </w:r>
+      <w:proofErr w:type="gramStart"/>
+      <w:r>
+        <w:rPr>
+          <w:rStyle w:val="n"/>
+          <w:b/>
+        </w:rPr>
+        <w:t>2, unless</w:t>
+      </w:r>
+      <w:proofErr w:type="gramEnd"/>
+      <w:r>
+        <w:rPr>
+          <w:rStyle w:val="n"/>
+          <w:b/>
+        </w:rPr>
+        <w:t xml:space="preserve"> you have defined the units as cm up above.</w:t>
       </w:r>
     </w:p>
     <w:p>
@@ -1026,6 +1154,7 @@
           <w:rStyle w:val="n"/>
           <w:b/>
         </w:rPr>
+        <w:lastRenderedPageBreak/>
         <w:t>Must have a name and atoms that they are made of (but can simply set them as being made of one Ar, for example).</w:t>
       </w:r>
     </w:p>
@@ -1046,7 +1175,6 @@
           <w:rStyle w:val="n"/>
           <w:b/>
         </w:rPr>
-        <w:lastRenderedPageBreak/>
         <w:t xml:space="preserve">We are doing a kinetics example, so </w:t>
       </w:r>
       <w:r>
@@ -1061,7 +1189,23 @@
           <w:rStyle w:val="n"/>
           <w:b/>
         </w:rPr>
-        <w:t>we are leaving the thermo field as ().  However, if</w:t>
+        <w:t xml:space="preserve">we are leaving the </w:t>
+      </w:r>
+      <w:proofErr w:type="spellStart"/>
+      <w:r>
+        <w:rPr>
+          <w:rStyle w:val="n"/>
+          <w:b/>
+        </w:rPr>
+        <w:t>thermo</w:t>
+      </w:r>
+      <w:proofErr w:type="spellEnd"/>
+      <w:r>
+        <w:rPr>
+          <w:rStyle w:val="n"/>
+          <w:b/>
+        </w:rPr>
+        <w:t xml:space="preserve"> field as ().  However, if</w:t>
       </w:r>
       <w:r>
         <w:rPr>
@@ -1096,7 +1240,23 @@
           <w:rStyle w:val="n"/>
           <w:b/>
         </w:rPr>
-        <w:t xml:space="preserve"> due to needing a thermo object</w:t>
+        <w:t xml:space="preserve"> due to needing a </w:t>
+      </w:r>
+      <w:proofErr w:type="spellStart"/>
+      <w:r>
+        <w:rPr>
+          <w:rStyle w:val="n"/>
+          <w:b/>
+        </w:rPr>
+        <w:t>thermo</w:t>
+      </w:r>
+      <w:proofErr w:type="spellEnd"/>
+      <w:r>
+        <w:rPr>
+          <w:rStyle w:val="n"/>
+          <w:b/>
+        </w:rPr>
+        <w:t xml:space="preserve"> object</w:t>
       </w:r>
       <w:r>
         <w:rPr>
@@ -1110,8 +1270,33 @@
           <w:rStyle w:val="n"/>
           <w:b/>
         </w:rPr>
-        <w:t xml:space="preserve"> use thermo=dummy_thermo</w:t>
-      </w:r>
+        <w:t xml:space="preserve"> use </w:t>
+      </w:r>
+      <w:proofErr w:type="spellStart"/>
+      <w:r>
+        <w:rPr>
+          <w:rStyle w:val="n"/>
+          <w:b/>
+        </w:rPr>
+        <w:t>thermo</w:t>
+      </w:r>
+      <w:proofErr w:type="spellEnd"/>
+      <w:r>
+        <w:rPr>
+          <w:rStyle w:val="n"/>
+          <w:b/>
+        </w:rPr>
+        <w:t>=</w:t>
+      </w:r>
+      <w:proofErr w:type="spellStart"/>
+      <w:r>
+        <w:rPr>
+          <w:rStyle w:val="n"/>
+          <w:b/>
+        </w:rPr>
+        <w:t>dummy_thermo</w:t>
+      </w:r>
+      <w:proofErr w:type="spellEnd"/>
     </w:p>
     <w:p>
       <w:pPr>
@@ -1164,7 +1349,23 @@
           <w:rStyle w:val="n"/>
           <w:b/>
         </w:rPr>
-        <w:t>When first making a mode for this modulel, y</w:t>
+        <w:t xml:space="preserve">When first making a mode for this </w:t>
+      </w:r>
+      <w:proofErr w:type="spellStart"/>
+      <w:r>
+        <w:rPr>
+          <w:rStyle w:val="n"/>
+          <w:b/>
+        </w:rPr>
+        <w:t>modulel</w:t>
+      </w:r>
+      <w:proofErr w:type="spellEnd"/>
+      <w:r>
+        <w:rPr>
+          <w:rStyle w:val="n"/>
+          <w:b/>
+        </w:rPr>
+        <w:t>, y</w:t>
       </w:r>
       <w:r>
         <w:rPr>
@@ -1185,8 +1386,17 @@
           <w:rStyle w:val="n"/>
           <w:b/>
         </w:rPr>
-        <w:t xml:space="preserve"> cti</w:t>
-      </w:r>
+        <w:t xml:space="preserve"> </w:t>
+      </w:r>
+      <w:proofErr w:type="spellStart"/>
+      <w:r>
+        <w:rPr>
+          <w:rStyle w:val="n"/>
+          <w:b/>
+        </w:rPr>
+        <w:t>cti</w:t>
+      </w:r>
+      <w:proofErr w:type="spellEnd"/>
       <w:r>
         <w:rPr>
           <w:rStyle w:val="n"/>
@@ -1254,7 +1464,23 @@
           <w:rStyle w:val="n"/>
           <w:b/>
         </w:rPr>
-        <w:t xml:space="preserve"> (don’t make things reversible unless you understand what that means for a cantera simulation)</w:t>
+        <w:t xml:space="preserve"> (don’t make things reversible unless you understand what that means for a </w:t>
+      </w:r>
+      <w:proofErr w:type="spellStart"/>
+      <w:r>
+        <w:rPr>
+          <w:rStyle w:val="n"/>
+          <w:b/>
+        </w:rPr>
+        <w:t>cantera</w:t>
+      </w:r>
+      <w:proofErr w:type="spellEnd"/>
+      <w:r>
+        <w:rPr>
+          <w:rStyle w:val="n"/>
+          <w:b/>
+        </w:rPr>
+        <w:t xml:space="preserve"> simulation)</w:t>
       </w:r>
       <w:r>
         <w:rPr>
@@ -1295,21 +1521,71 @@
           <w:rStyle w:val="n"/>
           <w:b/>
         </w:rPr>
-        <w:t xml:space="preserve">he module has a way to export reactions from an existing cti file into a csv file by the function  </w:t>
-      </w:r>
-      <w:r>
-        <w:rPr>
-          <w:rStyle w:val="n"/>
-          <w:b/>
-        </w:rPr>
-        <w:t xml:space="preserve">extractReactionParametersFromFile </w:t>
-      </w:r>
-      <w:r>
-        <w:rPr>
-          <w:rStyle w:val="n"/>
-          <w:b/>
-        </w:rPr>
-        <w:t xml:space="preserve">which takes in an existing cti file and exports the parameters from it with this syntax (it also returns </w:t>
+        <w:t xml:space="preserve">he module has a way to export reactions from an existing </w:t>
+      </w:r>
+      <w:proofErr w:type="spellStart"/>
+      <w:r>
+        <w:rPr>
+          <w:rStyle w:val="n"/>
+          <w:b/>
+        </w:rPr>
+        <w:t>cti</w:t>
+      </w:r>
+      <w:proofErr w:type="spellEnd"/>
+      <w:r>
+        <w:rPr>
+          <w:rStyle w:val="n"/>
+          <w:b/>
+        </w:rPr>
+        <w:t xml:space="preserve"> file into a csv file by the </w:t>
+      </w:r>
+      <w:proofErr w:type="gramStart"/>
+      <w:r>
+        <w:rPr>
+          <w:rStyle w:val="n"/>
+          <w:b/>
+        </w:rPr>
+        <w:t xml:space="preserve">function  </w:t>
+      </w:r>
+      <w:proofErr w:type="spellStart"/>
+      <w:r>
+        <w:rPr>
+          <w:rStyle w:val="n"/>
+          <w:b/>
+        </w:rPr>
+        <w:t>extractReactionParametersFromFile</w:t>
+      </w:r>
+      <w:proofErr w:type="spellEnd"/>
+      <w:proofErr w:type="gramEnd"/>
+      <w:r>
+        <w:rPr>
+          <w:rStyle w:val="n"/>
+          <w:b/>
+        </w:rPr>
+        <w:t xml:space="preserve"> </w:t>
+      </w:r>
+      <w:r>
+        <w:rPr>
+          <w:rStyle w:val="n"/>
+          <w:b/>
+        </w:rPr>
+        <w:t xml:space="preserve">which takes in an existing </w:t>
+      </w:r>
+      <w:proofErr w:type="spellStart"/>
+      <w:r>
+        <w:rPr>
+          <w:rStyle w:val="n"/>
+          <w:b/>
+        </w:rPr>
+        <w:t>cti</w:t>
+      </w:r>
+      <w:proofErr w:type="spellEnd"/>
+      <w:r>
+        <w:rPr>
+          <w:rStyle w:val="n"/>
+          <w:b/>
+        </w:rPr>
+        <w:t xml:space="preserve"> file and exports the parameters from it with this syntax (it also returns </w:t>
       </w:r>
       <w:r>
         <w:rPr>
@@ -1339,12 +1615,21 @@
         </w:rPr>
         <w:t xml:space="preserve">): </w:t>
       </w:r>
-      <w:r>
-        <w:rPr>
-          <w:rStyle w:val="n"/>
-          <w:b/>
-        </w:rPr>
-        <w:t>extractReactionParametersFromFile ("</w:t>
+      <w:proofErr w:type="spellStart"/>
+      <w:r>
+        <w:rPr>
+          <w:rStyle w:val="n"/>
+          <w:b/>
+        </w:rPr>
+        <w:t>extractReactionParametersFromFile</w:t>
+      </w:r>
+      <w:proofErr w:type="spellEnd"/>
+      <w:r>
+        <w:rPr>
+          <w:rStyle w:val="n"/>
+          <w:b/>
+        </w:rPr>
+        <w:t xml:space="preserve"> ("</w:t>
       </w:r>
       <w:r>
         <w:rPr>
@@ -1544,6 +1829,425 @@
         <w:spacing w:line="240" w:lineRule="auto"/>
         <w:ind w:left="360"/>
       </w:pPr>
+    </w:p>
+    <w:p>
+      <w:pPr>
+        <w:spacing w:line="240" w:lineRule="auto"/>
+        <w:ind w:left="360"/>
+      </w:pPr>
+    </w:p>
+    <w:p>
+      <w:pPr>
+        <w:spacing w:line="240" w:lineRule="auto"/>
+        <w:ind w:left="360"/>
+        <w:rPr>
+          <w:b/>
+          <w:bCs/>
+        </w:rPr>
+      </w:pPr>
+      <w:r>
+        <w:rPr>
+          <w:b/>
+          <w:bCs/>
+        </w:rPr>
+        <w:t xml:space="preserve">How to use the </w:t>
+      </w:r>
+      <w:r>
+        <w:rPr>
+          <w:b/>
+          <w:bCs/>
+        </w:rPr>
+        <w:t>Coverage dependence:</w:t>
+      </w:r>
+    </w:p>
+    <w:p>
+      <w:pPr>
+        <w:pStyle w:val="NoSpacing"/>
+        <w:ind w:left="360"/>
+      </w:pPr>
+      <w:r>
+        <w:t>The basic usage of the coverage dependence as demonstrated in example_runfile.py</w:t>
+      </w:r>
+    </w:p>
+    <w:p>
+      <w:pPr>
+        <w:pStyle w:val="NoSpacing"/>
+        <w:ind w:left="360"/>
+      </w:pPr>
+    </w:p>
+    <w:p>
+      <w:pPr>
+        <w:pStyle w:val="NoSpacing"/>
+        <w:ind w:left="360"/>
+      </w:pPr>
+      <w:proofErr w:type="spellStart"/>
+      <w:r>
+        <w:t>modifiers_A</w:t>
+      </w:r>
+      <w:proofErr w:type="spellEnd"/>
+      <w:r>
+        <w:t xml:space="preserve"> in Example 5 has modifiers for the pre-exponential.</w:t>
+      </w:r>
+    </w:p>
+    <w:p>
+      <w:pPr>
+        <w:pStyle w:val="NoSpacing"/>
+        <w:ind w:left="360"/>
+      </w:pPr>
+      <w:proofErr w:type="spellStart"/>
+      <w:r>
+        <w:t>modifiers_E</w:t>
+      </w:r>
+      <w:proofErr w:type="spellEnd"/>
+      <w:r>
+        <w:t xml:space="preserve"> in Example 5 has modifiers for the activation Energies.</w:t>
+      </w:r>
+    </w:p>
+    <w:p>
+      <w:pPr>
+        <w:pStyle w:val="NoSpacing"/>
+        <w:ind w:left="360"/>
+      </w:pPr>
+    </w:p>
+    <w:p>
+      <w:pPr>
+        <w:pStyle w:val="NoSpacing"/>
+        <w:ind w:left="360"/>
+      </w:pPr>
+      <w:r>
+        <w:t xml:space="preserve">For both A and </w:t>
+      </w:r>
+      <w:proofErr w:type="gramStart"/>
+      <w:r>
+        <w:t>E</w:t>
+      </w:r>
+      <w:proofErr w:type="gramEnd"/>
+      <w:r>
+        <w:t xml:space="preserve"> it is quite simple: it is basically just a lookup table with interpolation, and it is 1D.</w:t>
+      </w:r>
+    </w:p>
+    <w:p>
+      <w:pPr>
+        <w:pStyle w:val="NoSpacing"/>
+        <w:ind w:left="360"/>
+      </w:pPr>
+    </w:p>
+    <w:p>
+      <w:pPr>
+        <w:pStyle w:val="NoSpacing"/>
+        <w:ind w:left="360"/>
+      </w:pPr>
+      <w:r>
+        <w:t xml:space="preserve">Note that there are **4** arrays inside </w:t>
+      </w:r>
+      <w:proofErr w:type="spellStart"/>
+      <w:r>
+        <w:t>modifiers_A</w:t>
+      </w:r>
+      <w:proofErr w:type="spellEnd"/>
+      <w:r>
+        <w:t>. This is because there are **4**</w:t>
+      </w:r>
+      <w:proofErr w:type="gramStart"/>
+      <w:r>
+        <w:t>reactions ,</w:t>
+      </w:r>
+      <w:proofErr w:type="gramEnd"/>
+      <w:r>
+        <w:t xml:space="preserve"> as </w:t>
+      </w:r>
+      <w:proofErr w:type="spellStart"/>
+      <w:r>
+        <w:t>definedin</w:t>
+      </w:r>
+      <w:proofErr w:type="spellEnd"/>
+      <w:r>
+        <w:t xml:space="preserve"> ceO2_input_reactions_parameters.csv.</w:t>
+      </w:r>
+    </w:p>
+    <w:p>
+      <w:pPr>
+        <w:pStyle w:val="NoSpacing"/>
+        <w:ind w:left="360"/>
+      </w:pPr>
+    </w:p>
+    <w:p>
+      <w:pPr>
+        <w:pStyle w:val="NoSpacing"/>
+        <w:ind w:left="360"/>
+      </w:pPr>
+      <w:r>
+        <w:t xml:space="preserve">For each of these arrays inside </w:t>
+      </w:r>
+      <w:proofErr w:type="spellStart"/>
+      <w:r>
+        <w:t>modifiers_A</w:t>
+      </w:r>
+      <w:proofErr w:type="spellEnd"/>
+      <w:r>
+        <w:t xml:space="preserve">, there are 7 values.  That is because </w:t>
+      </w:r>
+      <w:proofErr w:type="spellStart"/>
+      <w:r>
+        <w:t>piecewise_coverage_intervals</w:t>
+      </w:r>
+      <w:proofErr w:type="spellEnd"/>
+      <w:r>
+        <w:t xml:space="preserve"> </w:t>
+      </w:r>
+      <w:proofErr w:type="gramStart"/>
+      <w:r>
+        <w:t>has</w:t>
+      </w:r>
+      <w:proofErr w:type="gramEnd"/>
+      <w:r>
+        <w:t xml:space="preserve"> 7 values in this example (the number of coverages can be </w:t>
+      </w:r>
+      <w:r>
+        <w:lastRenderedPageBreak/>
+        <w:t xml:space="preserve">arbitrary-- 7 values was chosen with the intention of demonstrating that the number of </w:t>
+      </w:r>
+      <w:proofErr w:type="spellStart"/>
+      <w:r>
+        <w:t>coveragees</w:t>
+      </w:r>
+      <w:proofErr w:type="spellEnd"/>
+      <w:r>
+        <w:t xml:space="preserve"> chosen can be arbitrary).</w:t>
+      </w:r>
+    </w:p>
+    <w:p>
+      <w:pPr>
+        <w:pStyle w:val="NoSpacing"/>
+        <w:ind w:left="360"/>
+      </w:pPr>
+    </w:p>
+    <w:p>
+      <w:pPr>
+        <w:pStyle w:val="NoSpacing"/>
+        <w:ind w:left="360"/>
+      </w:pPr>
+      <w:r>
+        <w:t>In the case of A, we apply a coefficient of 10^modifiers_array_value (so it is like A0*(10**modifier). For E, we add the modifiers. That means that for "E", things are currently like E0 + 20000 etc. It is not by "gamma" right now.</w:t>
+      </w:r>
+    </w:p>
+    <w:p>
+      <w:pPr>
+        <w:pStyle w:val="NoSpacing"/>
+        <w:ind w:left="360"/>
+      </w:pPr>
+    </w:p>
+    <w:p>
+      <w:pPr>
+        <w:pStyle w:val="NoSpacing"/>
+        <w:ind w:left="360"/>
+      </w:pPr>
+      <w:r>
+        <w:t xml:space="preserve">canteraKineticsParametersParser.populatePiecewiseCoverageDependence populates </w:t>
+      </w:r>
+      <w:proofErr w:type="spellStart"/>
+      <w:r>
+        <w:t>simulation_settings_</w:t>
+      </w:r>
+      <w:proofErr w:type="gramStart"/>
+      <w:r>
+        <w:t>module.piecewise</w:t>
+      </w:r>
+      <w:proofErr w:type="gramEnd"/>
+      <w:r>
+        <w:t>_coverage_dependences</w:t>
+      </w:r>
+      <w:proofErr w:type="spellEnd"/>
+      <w:r>
+        <w:t xml:space="preserve"> by species name, and (optionally) differently for each reaction based on species name. Note that a different piecewise number of concentrations/coverages can be used for each reaction.  As </w:t>
+      </w:r>
+      <w:proofErr w:type="gramStart"/>
+      <w:r>
+        <w:t>seen  inside</w:t>
+      </w:r>
+      <w:proofErr w:type="gramEnd"/>
+      <w:r>
+        <w:t xml:space="preserve"> canteraKineticsParametersParser.descendingLinearEWithPiecewiseOffsetCheckOneReactionAllReactions , #piecewise_coverage_intervals_all_reactions can either be 1D (defined the same for all reactions) or can be 2D (different intervals for each reaction)</w:t>
+      </w:r>
+    </w:p>
+    <w:p>
+      <w:pPr>
+        <w:pStyle w:val="NoSpacing"/>
+        <w:ind w:left="360"/>
+      </w:pPr>
+    </w:p>
+    <w:p>
+      <w:pPr>
+        <w:pStyle w:val="NoSpacing"/>
+        <w:ind w:left="360"/>
+      </w:pPr>
+      <w:r>
+        <w:t xml:space="preserve">Currently, if a species is listed as </w:t>
+      </w:r>
+      <w:proofErr w:type="gramStart"/>
+      <w:r>
+        <w:t>having  concentration</w:t>
+      </w:r>
+      <w:proofErr w:type="gramEnd"/>
+      <w:r>
+        <w:t xml:space="preserve"> dependence for **any** reaction, that species currently must have a concentration dependence for all reactions.  --&gt; maybe in the future a blank list can mean no dependence.  Currently, a "0" for "E" means no modification (because E0 + 0), and a "0" for "A" means no modification (because A0*1)</w:t>
+      </w:r>
+    </w:p>
+    <w:p>
+      <w:pPr>
+        <w:pStyle w:val="NoSpacing"/>
+        <w:ind w:left="360"/>
+      </w:pPr>
+    </w:p>
+    <w:p>
+      <w:pPr>
+        <w:pStyle w:val="NoSpacing"/>
+        <w:ind w:left="360"/>
+      </w:pPr>
+      <w:r>
+        <w:t>Inside "</w:t>
+      </w:r>
+      <w:proofErr w:type="spellStart"/>
+      <w:r>
+        <w:t>getInterpolatedModifiersArray</w:t>
+      </w:r>
+      <w:proofErr w:type="spellEnd"/>
+      <w:r>
+        <w:t xml:space="preserve">", the specific concentration/coverage at a given time in the simulation is used to assess the correct interval to use.  Once the correct interval has been chosen, the </w:t>
+      </w:r>
+      <w:proofErr w:type="spellStart"/>
+      <w:r>
+        <w:t>interpolated_modifiers_array</w:t>
+      </w:r>
+      <w:proofErr w:type="spellEnd"/>
+      <w:r>
+        <w:t xml:space="preserve"> = </w:t>
+      </w:r>
+      <w:proofErr w:type="spellStart"/>
+      <w:r>
+        <w:t>slopes_array</w:t>
+      </w:r>
+      <w:proofErr w:type="spellEnd"/>
+      <w:r>
+        <w:t>*</w:t>
+      </w:r>
+      <w:proofErr w:type="spellStart"/>
+      <w:r>
+        <w:t>species_coverage+intercepts_array</w:t>
+      </w:r>
+      <w:proofErr w:type="spellEnd"/>
+    </w:p>
+    <w:p>
+      <w:pPr>
+        <w:pStyle w:val="NoSpacing"/>
+        <w:ind w:left="360"/>
+      </w:pPr>
+    </w:p>
+    <w:p>
+      <w:pPr>
+        <w:pStyle w:val="NoSpacing"/>
+        <w:ind w:left="360"/>
+      </w:pPr>
+      <w:r>
+        <w:t xml:space="preserve">This gets used inside the </w:t>
+      </w:r>
+      <w:proofErr w:type="spellStart"/>
+      <w:r>
+        <w:t>modifiers_array</w:t>
+      </w:r>
+      <w:proofErr w:type="spellEnd"/>
+      <w:r>
+        <w:t xml:space="preserve"> inside </w:t>
+      </w:r>
+      <w:proofErr w:type="spellStart"/>
+      <w:r>
+        <w:t>calculatePiecewiseCoverageDependentModifiedParametersArray</w:t>
+      </w:r>
+      <w:proofErr w:type="spellEnd"/>
+      <w:r>
+        <w:t xml:space="preserve"> </w:t>
+      </w:r>
+    </w:p>
+    <w:p>
+      <w:pPr>
+        <w:pStyle w:val="NoSpacing"/>
+        <w:ind w:left="360"/>
+      </w:pPr>
+    </w:p>
+    <w:p>
+      <w:pPr>
+        <w:pStyle w:val="NoSpacing"/>
+        <w:ind w:left="360"/>
+      </w:pPr>
+      <w:r>
+        <w:t xml:space="preserve">#This means that **all** reactions get modified at one </w:t>
+      </w:r>
+      <w:proofErr w:type="gramStart"/>
+      <w:r>
+        <w:t>time  This</w:t>
+      </w:r>
+      <w:proofErr w:type="gramEnd"/>
+      <w:r>
+        <w:t xml:space="preserve"> uses </w:t>
+      </w:r>
+      <w:proofErr w:type="spellStart"/>
+      <w:r>
+        <w:t>piecewise_kinetic_parameter_modifier_arrays</w:t>
+      </w:r>
+      <w:proofErr w:type="spellEnd"/>
+      <w:r>
+        <w:t xml:space="preserve"> which are **not** coefficients yet. The </w:t>
+      </w:r>
+      <w:proofErr w:type="spellStart"/>
+      <w:r>
+        <w:t>piecewise_kinetic_parameter_modifier_</w:t>
+      </w:r>
+      <w:proofErr w:type="gramStart"/>
+      <w:r>
+        <w:t>arrays</w:t>
+      </w:r>
+      <w:proofErr w:type="spellEnd"/>
+      <w:r>
+        <w:t xml:space="preserve">  get</w:t>
+      </w:r>
+      <w:proofErr w:type="gramEnd"/>
+      <w:r>
+        <w:t xml:space="preserve"> calculated in </w:t>
+      </w:r>
+      <w:proofErr w:type="spellStart"/>
+      <w:r>
+        <w:t>calculatePiecewiseCoverageDependentModifiedParametersArray</w:t>
+      </w:r>
+      <w:proofErr w:type="spellEnd"/>
+      <w:r>
+        <w:t>.</w:t>
+      </w:r>
+    </w:p>
+    <w:p>
+      <w:pPr>
+        <w:pStyle w:val="NoSpacing"/>
+        <w:ind w:left="360"/>
+      </w:pPr>
+    </w:p>
+    <w:p>
+      <w:pPr>
+        <w:pStyle w:val="NoSpacing"/>
+        <w:ind w:left="360"/>
+      </w:pPr>
+      <w:proofErr w:type="spellStart"/>
+      <w:r>
+        <w:t>descendingLinearEWithPiecewiseOffsetCheckOneReaction</w:t>
+      </w:r>
+      <w:proofErr w:type="spellEnd"/>
+      <w:r>
+        <w:t xml:space="preserve"> and </w:t>
+      </w:r>
+      <w:r>
+        <w:t>descendingLinearEWithPiecewiseOffsetCheckOneReactionAllReactions</w:t>
+      </w:r>
+      <w:r>
+        <w:t xml:space="preserve"> are designed to calculate **all** the rate constants for *all* of the coverage intervals according to Cantera’s coverage dependence formula in order to </w:t>
+      </w:r>
     </w:p>
     <w:sectPr>
       <w:pgSz w:w="12240" w:h="15840"/>
